--- a/CM-Dismissal(Mixed)-Atty-Rep.docx
+++ b/CM-Dismissal(Mixed)-Atty-Rep.docx
@@ -1,6 +1,6 @@
 
 <file path=word/document.xml><?xml version="1.0" encoding="utf-8"?>
-<w:document xmlns:wpc="http://schemas.microsoft.com/office/word/2010/wordprocessingCanvas" xmlns:cx="http://schemas.microsoft.com/office/drawing/2014/chartex" xmlns:cx1="http://schemas.microsoft.com/office/drawing/2015/9/8/chartex" xmlns:cx2="http://schemas.microsoft.com/office/drawing/2015/10/21/chartex" xmlns:cx3="http://schemas.microsoft.com/office/drawing/2016/5/9/chartex" xmlns:cx4="http://schemas.microsoft.com/office/drawing/2016/5/10/chartex" xmlns:cx5="http://schemas.microsoft.com/office/drawing/2016/5/11/chartex" xmlns:cx6="http://schemas.microsoft.com/office/drawing/2016/5/12/chartex" xmlns:cx7="http://schemas.microsoft.com/office/drawing/2016/5/13/chartex" xmlns:cx8="http://schemas.microsoft.com/office/drawing/2016/5/14/chartex" xmlns:mc="http://schemas.openxmlformats.org/markup-compatibility/2006" xmlns:aink="http://schemas.microsoft.com/office/drawing/2016/ink" xmlns:am3d="http://schemas.microsoft.com/office/drawing/2017/model3d" xmlns:o="urn:schemas-microsoft-com:office:office" xmlns:r="http://schemas.openxmlformats.org/officeDocument/2006/relationships" xmlns:m="http://schemas.openxmlformats.org/officeDocument/2006/math" xmlns:v="urn:schemas-microsoft-com:vml" xmlns:wp14="http://schemas.microsoft.com/office/word/2010/wordprocessingDrawing" xmlns:wp="http://schemas.openxmlformats.org/drawingml/2006/wordprocessingDrawing" xmlns:w10="urn:schemas-microsoft-com:office:word" xmlns:w="http://schemas.openxmlformats.org/wordprocessingml/2006/main" xmlns:w14="http://schemas.microsoft.com/office/word/2010/wordml" xmlns:w15="http://schemas.microsoft.com/office/word/2012/wordml" xmlns:w16cex="http://schemas.microsoft.com/office/word/2018/wordml/cex" xmlns:w16cid="http://schemas.microsoft.com/office/word/2016/wordml/cid" xmlns:w16="http://schemas.microsoft.com/office/word/2018/wordml" xmlns:w16sdtdh="http://schemas.microsoft.com/office/word/2020/wordml/sdtdatahash" xmlns:w16se="http://schemas.microsoft.com/office/word/2015/wordml/symex" xmlns:wpg="http://schemas.microsoft.com/office/word/2010/wordprocessingGroup" xmlns:wpi="http://schemas.microsoft.com/office/word/2010/wordprocessingInk" xmlns:wne="http://schemas.microsoft.com/office/word/2006/wordml" xmlns:wps="http://schemas.microsoft.com/office/word/2010/wordprocessingShape" mc:Ignorable="w14 w15 w16se w16cid w16 w16cex w16sdtdh wp14">
+<w:document xmlns:wpc="http://schemas.microsoft.com/office/word/2010/wordprocessingCanvas" xmlns:cx="http://schemas.microsoft.com/office/drawing/2014/chartex" xmlns:cx1="http://schemas.microsoft.com/office/drawing/2015/9/8/chartex" xmlns:cx2="http://schemas.microsoft.com/office/drawing/2015/10/21/chartex" xmlns:cx3="http://schemas.microsoft.com/office/drawing/2016/5/9/chartex" xmlns:cx4="http://schemas.microsoft.com/office/drawing/2016/5/10/chartex" xmlns:cx5="http://schemas.microsoft.com/office/drawing/2016/5/11/chartex" xmlns:cx6="http://schemas.microsoft.com/office/drawing/2016/5/12/chartex" xmlns:cx7="http://schemas.microsoft.com/office/drawing/2016/5/13/chartex" xmlns:cx8="http://schemas.microsoft.com/office/drawing/2016/5/14/chartex" xmlns:mc="http://schemas.openxmlformats.org/markup-compatibility/2006" xmlns:aink="http://schemas.microsoft.com/office/drawing/2016/ink" xmlns:am3d="http://schemas.microsoft.com/office/drawing/2017/model3d" xmlns:o="urn:schemas-microsoft-com:office:office" xmlns:oel="http://schemas.microsoft.com/office/2019/extlst" xmlns:r="http://schemas.openxmlformats.org/officeDocument/2006/relationships" xmlns:m="http://schemas.openxmlformats.org/officeDocument/2006/math" xmlns:v="urn:schemas-microsoft-com:vml" xmlns:wp14="http://schemas.microsoft.com/office/word/2010/wordprocessingDrawing" xmlns:wp="http://schemas.openxmlformats.org/drawingml/2006/wordprocessingDrawing" xmlns:w10="urn:schemas-microsoft-com:office:word" xmlns:w="http://schemas.openxmlformats.org/wordprocessingml/2006/main" xmlns:w14="http://schemas.microsoft.com/office/word/2010/wordml" xmlns:w15="http://schemas.microsoft.com/office/word/2012/wordml" xmlns:w16cex="http://schemas.microsoft.com/office/word/2018/wordml/cex" xmlns:w16cid="http://schemas.microsoft.com/office/word/2016/wordml/cid" xmlns:w16="http://schemas.microsoft.com/office/word/2018/wordml" xmlns:w16sdtdh="http://schemas.microsoft.com/office/word/2020/wordml/sdtdatahash" xmlns:w16se="http://schemas.microsoft.com/office/word/2015/wordml/symex" xmlns:wpg="http://schemas.microsoft.com/office/word/2010/wordprocessingGroup" xmlns:wpi="http://schemas.microsoft.com/office/word/2010/wordprocessingInk" xmlns:wne="http://schemas.microsoft.com/office/word/2006/wordml" xmlns:wps="http://schemas.microsoft.com/office/word/2010/wordprocessingShape" mc:Ignorable="w14 w15 w16se w16cid w16 w16cex w16sdtdh wp14">
   <w:body>
     <w:p>
       <w:pPr>
@@ -72,7 +72,7 @@
           <w:sz w:val="24"/>
           <w:szCs w:val="24"/>
         </w:rPr>
-        <w:t>November 17, 2022</w:t>
+        <w:t>January 19, 2024</w:t>
       </w:r>
       <w:r>
         <w:rPr>
@@ -449,114 +449,159 @@
           <w:sz w:val="24"/>
           <w:szCs w:val="24"/>
         </w:rPr>
-        <w:t xml:space="preserve">SUBJECT:  Notice of Dismissal for “Mixed Case” EEO Complaint of </w:t>
+        <w:t xml:space="preserve">SUBJECT:  Notice of Dismissal for “Mixed Case” </w:t>
       </w:r>
-      <w:bookmarkStart w:id="0" w:name="_Hlk110503898"/>
-      <w:bookmarkStart w:id="1" w:name="_Hlk109829886"/>
+      <w:r>
+        <w:rPr>
+          <w:rFonts w:ascii="Arial" w:eastAsia="Times New Roman" w:hAnsi="Arial" w:cs="Arial"/>
+          <w:b/>
+          <w:bCs/>
+          <w:sz w:val="24"/>
+          <w:szCs w:val="24"/>
+        </w:rPr>
+        <w:t xml:space="preserve">EEO Complaint </w:t>
+      </w:r>
+      <w:r>
+        <w:rPr>
+          <w:rFonts w:ascii="Arial" w:hAnsi="Arial" w:cs="Arial"/>
+          <w:b/>
+          <w:sz w:val="24"/>
+          <w:szCs w:val="24"/>
+        </w:rPr>
+        <w:t>of</w:t>
+      </w:r>
+      <w:r>
+        <w:rPr>
+          <w:rFonts w:ascii="Arial" w:hAnsi="Arial" w:cs="Arial"/>
+          <w:b/>
+          <w:sz w:val="24"/>
+          <w:szCs w:val="24"/>
+        </w:rPr>
+        <w:t xml:space="preserve"> </w:t>
+      </w:r>
       <w:sdt>
         <w:sdtPr>
           <w:rPr>
-            <w:rFonts w:ascii="Arial" w:eastAsia="Times New Roman" w:hAnsi="Arial" w:cs="Arial"/>
+            <w:rStyle w:val="eop"/>
+            <w:rFonts w:ascii="Arial" w:hAnsi="Arial" w:cs="Arial"/>
             <w:b/>
             <w:sz w:val="24"/>
             <w:szCs w:val="24"/>
           </w:rPr>
-          <w:id w:val="959608339"/>
+          <w:id w:val="825246276"/>
           <w:placeholder>
-            <w:docPart w:val="EFC6D7A1BC0A49118BF4E6536BE988E6"/>
+            <w:docPart w:val="6F7A30F507A04A7796E0C5BC68F11A73"/>
           </w:placeholder>
-          <w:dataBinding w:prefixMappings="xmlns:ns0='urn:microsoft-crm/document-template/govcdm_eeoinformalcomplaint/10290/' " w:xpath="/ns0:DocumentTemplate[1]/govcdm_eeoinformalcomplaint[1]/govcdm_contact_govcdm_eeoinformalcomplaint_CurrentAPContact[1]/firstname[1]" w:storeItemID="{1053983A-EBD3-4634-9C88-22B5A3B8E76D}"/>
+          <w:dataBinding w:prefixMappings="xmlns:ns0='urn:microsoft-crm/document-template/govcdm_eeoinformalcomplaint/10290/' " w:xpath="/ns0:DocumentTemplate[1]/govcdm_eeoinformalcomplaint[1]/govcdm_eeocasecontact_eeoinformalcomplaint_ap[1]/govcdm_firstname[1]" w:storeItemID="{1053983A-EBD3-4634-9C88-22B5A3B8E76D}"/>
           <w:text/>
         </w:sdtPr>
-        <w:sdtEndPr/>
         <w:sdtContent>
           <w:proofErr w:type="spellStart"/>
           <w:r>
             <w:rPr>
-              <w:rFonts w:ascii="Arial" w:eastAsia="Times New Roman" w:hAnsi="Arial" w:cs="Arial"/>
+              <w:rStyle w:val="eop"/>
+              <w:rFonts w:ascii="Arial" w:hAnsi="Arial" w:cs="Arial"/>
               <w:b/>
               <w:sz w:val="24"/>
               <w:szCs w:val="24"/>
             </w:rPr>
-            <w:t>firstname</w:t>
+            <w:t>govcdm_firstname</w:t>
           </w:r>
           <w:proofErr w:type="spellEnd"/>
         </w:sdtContent>
       </w:sdt>
-      <w:bookmarkEnd w:id="0"/>
       <w:r>
         <w:rPr>
-          <w:rFonts w:ascii="Arial" w:eastAsia="Times New Roman" w:hAnsi="Arial" w:cs="Arial"/>
+          <w:rStyle w:val="eop"/>
+          <w:rFonts w:ascii="Arial" w:hAnsi="Arial" w:cs="Arial"/>
           <w:b/>
           <w:sz w:val="24"/>
           <w:szCs w:val="24"/>
         </w:rPr>
         <w:t xml:space="preserve"> </w:t>
       </w:r>
-      <w:bookmarkStart w:id="2" w:name="_Hlk110503908"/>
       <w:sdt>
         <w:sdtPr>
           <w:rPr>
-            <w:rFonts w:ascii="Arial" w:eastAsia="Times New Roman" w:hAnsi="Arial" w:cs="Arial"/>
+            <w:rStyle w:val="eop"/>
+            <w:rFonts w:ascii="Arial" w:hAnsi="Arial" w:cs="Arial"/>
             <w:b/>
             <w:sz w:val="24"/>
             <w:szCs w:val="24"/>
           </w:rPr>
-          <w:id w:val="341519652"/>
+          <w:id w:val="1860688651"/>
           <w:placeholder>
-            <w:docPart w:val="EFC6D7A1BC0A49118BF4E6536BE988E6"/>
+            <w:docPart w:val="C9147409D8F9422B892541979AD623E8"/>
           </w:placeholder>
-          <w:dataBinding w:prefixMappings="xmlns:ns0='urn:microsoft-crm/document-template/govcdm_eeoinformalcomplaint/10290/' " w:xpath="/ns0:DocumentTemplate[1]/govcdm_eeoinformalcomplaint[1]/govcdm_contact_govcdm_eeoinformalcomplaint_CurrentAPContact[1]/lastname[1]" w:storeItemID="{1053983A-EBD3-4634-9C88-22B5A3B8E76D}"/>
+          <w:dataBinding w:prefixMappings="xmlns:ns0='urn:microsoft-crm/document-template/govcdm_eeoinformalcomplaint/10290/' " w:xpath="/ns0:DocumentTemplate[1]/govcdm_eeoinformalcomplaint[1]/govcdm_eeocasecontact_eeoinformalcomplaint_ap[1]/govcdm_lastname[1]" w:storeItemID="{1053983A-EBD3-4634-9C88-22B5A3B8E76D}"/>
           <w:text/>
         </w:sdtPr>
-        <w:sdtEndPr/>
         <w:sdtContent>
           <w:proofErr w:type="spellStart"/>
           <w:r>
             <w:rPr>
-              <w:rFonts w:ascii="Arial" w:eastAsia="Times New Roman" w:hAnsi="Arial" w:cs="Arial"/>
+              <w:rStyle w:val="eop"/>
+              <w:rFonts w:ascii="Arial" w:hAnsi="Arial" w:cs="Arial"/>
               <w:b/>
               <w:sz w:val="24"/>
               <w:szCs w:val="24"/>
             </w:rPr>
-            <w:t>lastname</w:t>
+            <w:t>govcdm_lastname</w:t>
           </w:r>
           <w:proofErr w:type="spellEnd"/>
         </w:sdtContent>
       </w:sdt>
-      <w:bookmarkEnd w:id="1"/>
-      <w:bookmarkEnd w:id="2"/>
       <w:r>
         <w:rPr>
-          <w:rFonts w:ascii="Arial" w:eastAsia="Times New Roman" w:hAnsi="Arial" w:cs="Arial"/>
+          <w:rStyle w:val="eop"/>
+          <w:rFonts w:ascii="Arial" w:hAnsi="Arial" w:cs="Arial"/>
           <w:b/>
           <w:sz w:val="24"/>
           <w:szCs w:val="24"/>
         </w:rPr>
-        <w:t xml:space="preserve">, Case No.  </w:t>
+        <w:t>,</w:t>
       </w:r>
-      <w:bookmarkStart w:id="3" w:name="_Hlk109052582"/>
+      <w:r>
+        <w:rPr>
+          <w:rStyle w:val="eop"/>
+          <w:rFonts w:ascii="Arial" w:hAnsi="Arial" w:cs="Arial"/>
+          <w:b/>
+          <w:sz w:val="24"/>
+          <w:szCs w:val="24"/>
+        </w:rPr>
+        <w:t xml:space="preserve"> </w:t>
+      </w:r>
+      <w:r>
+        <w:rPr>
+          <w:rFonts w:ascii="Arial" w:hAnsi="Arial" w:cs="Arial"/>
+          <w:b/>
+          <w:sz w:val="24"/>
+          <w:szCs w:val="24"/>
+        </w:rPr>
+        <w:t xml:space="preserve">Case No.  </w:t>
+      </w:r>
       <w:sdt>
         <w:sdtPr>
           <w:rPr>
-            <w:rFonts w:ascii="Arial" w:eastAsia="Times New Roman" w:hAnsi="Arial" w:cs="Arial"/>
+            <w:rStyle w:val="eop"/>
+            <w:rFonts w:ascii="Arial" w:hAnsi="Arial" w:cs="Arial"/>
             <w:b/>
             <w:sz w:val="24"/>
             <w:szCs w:val="24"/>
           </w:rPr>
-          <w:id w:val="696980250"/>
+          <w:id w:val="722493302"/>
           <w:placeholder>
-            <w:docPart w:val="BD259AE873E64F85B10F6B9CD97EFD95"/>
+            <w:docPart w:val="40CB01ADF6B542828145D7502B506C18"/>
           </w:placeholder>
           <w:dataBinding w:prefixMappings="xmlns:ns0='urn:microsoft-crm/document-template/govcdm_eeoinformalcomplaint/10290/' " w:xpath="/ns0:DocumentTemplate[1]/govcdm_eeoinformalcomplaint[1]/govcdm_name[1]" w:storeItemID="{1053983A-EBD3-4634-9C88-22B5A3B8E76D}"/>
           <w:text/>
         </w:sdtPr>
-        <w:sdtEndPr/>
         <w:sdtContent>
           <w:proofErr w:type="spellStart"/>
           <w:r>
             <w:rPr>
-              <w:rFonts w:ascii="Arial" w:eastAsia="Times New Roman" w:hAnsi="Arial" w:cs="Arial"/>
+              <w:rStyle w:val="eop"/>
+              <w:rFonts w:ascii="Arial" w:hAnsi="Arial" w:cs="Arial"/>
               <w:b/>
               <w:sz w:val="24"/>
               <w:szCs w:val="24"/>
@@ -566,39 +611,36 @@
           <w:proofErr w:type="spellEnd"/>
         </w:sdtContent>
       </w:sdt>
-      <w:bookmarkEnd w:id="3"/>
       <w:r>
         <w:rPr>
-          <w:rFonts w:ascii="Arial" w:eastAsia="Times New Roman" w:hAnsi="Arial" w:cs="Arial"/>
+          <w:rFonts w:ascii="Arial" w:hAnsi="Arial" w:cs="Arial"/>
           <w:b/>
           <w:sz w:val="24"/>
           <w:szCs w:val="24"/>
         </w:rPr>
         <w:t xml:space="preserve">, Filed </w:t>
       </w:r>
-      <w:bookmarkStart w:id="4" w:name="_Hlk110504019"/>
       <w:sdt>
         <w:sdtPr>
           <w:rPr>
-            <w:rFonts w:ascii="Arial" w:eastAsia="Times New Roman" w:hAnsi="Arial" w:cs="Arial"/>
+            <w:rFonts w:ascii="Arial" w:hAnsi="Arial" w:cs="Arial"/>
             <w:b/>
             <w:color w:val="0070C0"/>
             <w:sz w:val="24"/>
             <w:szCs w:val="24"/>
           </w:rPr>
-          <w:id w:val="1099762945"/>
+          <w:id w:val="-1907066583"/>
           <w:placeholder>
-            <w:docPart w:val="1DD7A974D79648E98271AB5ED04AE4E9"/>
+            <w:docPart w:val="D53F9913D28F497F85AE2C86960BDFC1"/>
           </w:placeholder>
           <w:dataBinding w:prefixMappings="xmlns:ns0='urn:microsoft-crm/document-template/govcdm_eeoinformalcomplaint/10290/' " w:xpath="/ns0:DocumentTemplate[1]/govcdm_eeoinformalcomplaint[1]/govcdm_dateformalcomplaintfiled[1]" w:storeItemID="{1053983A-EBD3-4634-9C88-22B5A3B8E76D}"/>
           <w:text/>
         </w:sdtPr>
-        <w:sdtEndPr/>
         <w:sdtContent>
           <w:proofErr w:type="spellStart"/>
           <w:r>
             <w:rPr>
-              <w:rFonts w:ascii="Arial" w:eastAsia="Times New Roman" w:hAnsi="Arial" w:cs="Arial"/>
+              <w:rFonts w:ascii="Arial" w:hAnsi="Arial" w:cs="Arial"/>
               <w:b/>
               <w:color w:val="0070C0"/>
               <w:sz w:val="24"/>
@@ -609,26 +651,25 @@
           <w:proofErr w:type="spellEnd"/>
         </w:sdtContent>
       </w:sdt>
-      <w:bookmarkEnd w:id="4"/>
       <w:r>
         <w:rPr>
-          <w:rFonts w:ascii="Arial" w:eastAsia="Times New Roman" w:hAnsi="Arial" w:cs="Arial"/>
+          <w:rFonts w:ascii="Arial" w:hAnsi="Arial" w:cs="Arial"/>
+          <w:b/>
+          <w:color w:val="0070C0"/>
+          <w:sz w:val="24"/>
+          <w:szCs w:val="24"/>
+        </w:rPr>
+        <w:t xml:space="preserve"> </w:t>
+      </w:r>
+      <w:r>
+        <w:rPr>
+          <w:rFonts w:ascii="Arial" w:hAnsi="Arial" w:cs="Arial"/>
           <w:b/>
           <w:sz w:val="24"/>
           <w:szCs w:val="24"/>
         </w:rPr>
-        <w:t xml:space="preserve"> </w:t>
-      </w:r>
-      <w:r>
-        <w:rPr>
-          <w:rFonts w:ascii="Arial" w:eastAsia="Times New Roman" w:hAnsi="Arial" w:cs="Arial"/>
-          <w:b/>
-          <w:sz w:val="24"/>
-          <w:szCs w:val="24"/>
-        </w:rPr>
         <w:t xml:space="preserve">against officials of the </w:t>
       </w:r>
-      <w:bookmarkStart w:id="5" w:name="_Hlk113535867"/>
       <w:sdt>
         <w:sdtPr>
           <w:rPr>
@@ -637,9 +678,9 @@
             <w:sz w:val="24"/>
             <w:szCs w:val="24"/>
           </w:rPr>
-          <w:id w:val="-828599734"/>
+          <w:id w:val="2031447137"/>
           <w:placeholder>
-            <w:docPart w:val="BBD24D86C07B4D41B8CCD94C085DCCB6"/>
+            <w:docPart w:val="E0CF6E5BA4DC4DA69B6ABBDDC13EB32E"/>
           </w:placeholder>
           <w:dataBinding w:prefixMappings="xmlns:ns0='urn:microsoft-crm/document-template/govcdm_eeoinformalcomplaint/10290/' " w:xpath="/ns0:DocumentTemplate[1]/govcdm_eeoinformalcomplaint[1]/govcdm_govcdm_vafacility_govcdm_eeoinformalcompl[1]/govcdm_stationname[1]" w:storeItemID="{1053983A-EBD3-4634-9C88-22B5A3B8E76D}"/>
           <w:text/>
@@ -658,27 +699,6 @@
           <w:proofErr w:type="spellEnd"/>
         </w:sdtContent>
       </w:sdt>
-      <w:bookmarkEnd w:id="5"/>
-      <w:r>
-        <w:rPr>
-          <w:rFonts w:ascii="Arial" w:eastAsia="Times New Roman" w:hAnsi="Arial" w:cs="Arial"/>
-          <w:b/>
-          <w:sz w:val="24"/>
-          <w:szCs w:val="24"/>
-        </w:rPr>
-        <w:t xml:space="preserve"> </w:t>
-      </w:r>
-      <w:r>
-        <w:rPr>
-          <w:rFonts w:ascii="Arial" w:eastAsia="Times New Roman" w:hAnsi="Arial" w:cs="Arial"/>
-          <w:b/>
-          <w:snapToGrid w:val="0"/>
-          <w:color w:val="000000"/>
-          <w:sz w:val="24"/>
-          <w:szCs w:val="24"/>
-        </w:rPr>
-        <w:t>in</w:t>
-      </w:r>
       <w:r>
         <w:rPr>
           <w:rFonts w:ascii="Arial" w:hAnsi="Arial" w:cs="Arial"/>
@@ -686,8 +706,9 @@
           <w:sz w:val="24"/>
           <w:szCs w:val="24"/>
         </w:rPr>
-        <w:t xml:space="preserve"> </w:t>
+        <w:t xml:space="preserve"> in </w:t>
       </w:r>
+      <w:bookmarkStart w:id="0" w:name="_Hlk111034922"/>
       <w:sdt>
         <w:sdtPr>
           <w:rPr>
@@ -698,7 +719,7 @@
           </w:rPr>
           <w:id w:val="1625342895"/>
           <w:placeholder>
-            <w:docPart w:val="FB870F4BA2D54591B028AA5F596E3205"/>
+            <w:docPart w:val="EC72BFF4596D4B87A8A9CDA9A209FB29"/>
           </w:placeholder>
           <w:dataBinding w:prefixMappings="xmlns:ns0='urn:microsoft-crm/document-template/govcdm_eeoinformalcomplaint/10290/' " w:xpath="/ns0:DocumentTemplate[1]/govcdm_eeoinformalcomplaint[1]/govcdm_govcdm_vafacility_govcdm_eeoinformalcompl[1]/govcdm_facilitycity[1]" w:storeItemID="{1053983A-EBD3-4634-9C88-22B5A3B8E76D}"/>
           <w:text/>
@@ -719,33 +740,26 @@
       </w:sdt>
       <w:r>
         <w:rPr>
-          <w:rFonts w:ascii="Arial" w:eastAsia="Times New Roman" w:hAnsi="Arial" w:cs="Arial"/>
+          <w:rFonts w:ascii="Arial" w:hAnsi="Arial" w:cs="Arial"/>
           <w:b/>
+          <w:bCs/>
           <w:sz w:val="24"/>
           <w:szCs w:val="24"/>
         </w:rPr>
-        <w:t>,</w:t>
-      </w:r>
-      <w:r>
-        <w:rPr>
-          <w:rFonts w:ascii="Arial" w:hAnsi="Arial" w:cs="Arial"/>
-          <w:b/>
-          <w:sz w:val="24"/>
-          <w:szCs w:val="24"/>
-        </w:rPr>
-        <w:t xml:space="preserve"> </w:t>
+        <w:t xml:space="preserve">, </w:t>
       </w:r>
       <w:sdt>
         <w:sdtPr>
           <w:rPr>
             <w:rFonts w:ascii="Arial" w:hAnsi="Arial" w:cs="Arial"/>
             <w:b/>
+            <w:bCs/>
             <w:sz w:val="24"/>
             <w:szCs w:val="24"/>
           </w:rPr>
           <w:id w:val="-1357031870"/>
           <w:placeholder>
-            <w:docPart w:val="A8CAB99589AF4727989AE0C63A49FF86"/>
+            <w:docPart w:val="EC72BFF4596D4B87A8A9CDA9A209FB29"/>
           </w:placeholder>
           <w:dataBinding w:prefixMappings="xmlns:ns0='urn:microsoft-crm/document-template/govcdm_eeoinformalcomplaint/10290/' " w:xpath="/ns0:DocumentTemplate[1]/govcdm_eeoinformalcomplaint[1]/govcdm_govcdm_vafacility_govcdm_eeoinformalcompl[1]/govcdm_facilitystate[1]" w:storeItemID="{1053983A-EBD3-4634-9C88-22B5A3B8E76D}"/>
           <w:text/>
@@ -756,6 +770,7 @@
             <w:rPr>
               <w:rFonts w:ascii="Arial" w:hAnsi="Arial" w:cs="Arial"/>
               <w:b/>
+              <w:bCs/>
               <w:sz w:val="24"/>
               <w:szCs w:val="24"/>
             </w:rPr>
@@ -764,10 +779,12 @@
           <w:proofErr w:type="spellEnd"/>
         </w:sdtContent>
       </w:sdt>
+      <w:bookmarkEnd w:id="0"/>
       <w:r>
         <w:rPr>
-          <w:rFonts w:ascii="Arial" w:eastAsia="Times New Roman" w:hAnsi="Arial" w:cs="Arial"/>
+          <w:rFonts w:ascii="Arial" w:hAnsi="Arial" w:cs="Arial"/>
           <w:b/>
+          <w:bCs/>
           <w:sz w:val="24"/>
           <w:szCs w:val="24"/>
         </w:rPr>
@@ -794,8 +811,8 @@
           <w:szCs w:val="24"/>
         </w:rPr>
       </w:pPr>
-      <w:bookmarkStart w:id="6" w:name="_Hlk92974784"/>
-      <w:bookmarkStart w:id="7" w:name="_Hlk111730656"/>
+      <w:bookmarkStart w:id="1" w:name="_Hlk92974784"/>
+      <w:bookmarkStart w:id="2" w:name="_Hlk111730656"/>
       <w:r>
         <w:rPr>
           <w:rFonts w:ascii="Arial" w:eastAsia="Times New Roman" w:hAnsi="Arial" w:cs="Arial"/>
@@ -868,7 +885,7 @@
           <w:proofErr w:type="spellEnd"/>
         </w:sdtContent>
       </w:sdt>
-      <w:bookmarkEnd w:id="6"/>
+      <w:bookmarkEnd w:id="1"/>
       <w:r>
         <w:rPr>
           <w:rFonts w:ascii="Arial" w:eastAsia="Times New Roman" w:hAnsi="Arial" w:cs="Arial"/>
@@ -878,7 +895,7 @@
         <w:t>:</w:t>
       </w:r>
     </w:p>
-    <w:bookmarkEnd w:id="7"/>
+    <w:bookmarkEnd w:id="2"/>
     <w:p>
       <w:pPr>
         <w:spacing w:after="0" w:line="240" w:lineRule="auto"/>
@@ -1269,6 +1286,7 @@
                 <w:szCs w:val="24"/>
               </w:rPr>
             </w:pPr>
+            <w:bookmarkStart w:id="3" w:name="_Hlk113371718"/>
             <w:r>
               <w:rPr>
                 <w:rFonts w:ascii="Arial" w:eastAsia="Times New Roman" w:hAnsi="Arial" w:cs="Arial"/>
@@ -1300,100 +1318,173 @@
           </w:p>
         </w:tc>
       </w:tr>
-      <w:tr>
-        <w:trPr>
-          <w:trHeight w:val="412"/>
-        </w:trPr>
-        <w:tc>
-          <w:tcPr>
-            <w:tcW w:w="4087" w:type="dxa"/>
-            <w:tcBorders>
-              <w:top w:val="single" w:sz="4" w:space="0" w:color="auto"/>
-              <w:left w:val="single" w:sz="4" w:space="0" w:color="auto"/>
-              <w:bottom w:val="single" w:sz="4" w:space="0" w:color="auto"/>
-              <w:right w:val="single" w:sz="4" w:space="0" w:color="auto"/>
-            </w:tcBorders>
-            <w:hideMark/>
-          </w:tcPr>
-          <w:p>
-            <w:pPr>
-              <w:tabs>
-                <w:tab w:val="left" w:pos="3780"/>
-              </w:tabs>
-              <w:spacing w:after="0" w:line="240" w:lineRule="auto"/>
+      <w:sdt>
+        <w:sdtPr>
+          <w:rPr>
+            <w:rFonts w:ascii="Arial" w:eastAsia="Times New Roman" w:hAnsi="Arial" w:cs="Arial"/>
+            <w:sz w:val="24"/>
+            <w:szCs w:val="24"/>
+          </w:rPr>
+          <w:id w:val="431715639"/>
+          <w15:dataBinding w:prefixMappings="xmlns:ns0='urn:microsoft-crm/document-template/govcdm_eeoinformalcomplaint/10290/' " w:xpath="/ns0:DocumentTemplate[1]/govcdm_eeoinformalcomplaint[1]/govcdm_govcdm_eeoinformalcomplaint_govcdm_claim" w:storeItemID="{1053983A-EBD3-4634-9C88-22B5A3B8E76D}"/>
+          <w15:repeatingSection/>
+        </w:sdtPr>
+        <w:sdtContent>
+          <w:sdt>
+            <w:sdtPr>
               <w:rPr>
                 <w:rFonts w:ascii="Arial" w:eastAsia="Times New Roman" w:hAnsi="Arial" w:cs="Arial"/>
                 <w:sz w:val="24"/>
                 <w:szCs w:val="24"/>
               </w:rPr>
-            </w:pPr>
-            <w:sdt>
-              <w:sdtPr>
-                <w:rPr>
-                  <w:rFonts w:ascii="Arial" w:eastAsia="Times New Roman" w:hAnsi="Arial" w:cs="Arial"/>
-                  <w:sz w:val="24"/>
-                  <w:szCs w:val="24"/>
-                </w:rPr>
-                <w:id w:val="-207107509"/>
-                <w:placeholder>
-                  <w:docPart w:val="11D8B34512ED496A8D82B35A3A003004"/>
-                </w:placeholder>
-                <w:dataBinding w:prefixMappings="xmlns:ns0='urn:microsoft-crm/document-template/govcdm_eeoinformalcomplaint/10290/' " w:xpath="/ns0:DocumentTemplate[1]/govcdm_eeoinformalcomplaint[1]/govcdm_govcdm_eeoinformalcomplaint_govcdm_claim[1]/govcdm_claimtype[1]" w:storeItemID="{1053983A-EBD3-4634-9C88-22B5A3B8E76D}"/>
-                <w:text/>
-              </w:sdtPr>
-              <w:sdtEndPr/>
-              <w:sdtContent>
-                <w:proofErr w:type="spellStart"/>
-                <w:r>
-                  <w:rPr>
-                    <w:rFonts w:ascii="Arial" w:eastAsia="Times New Roman" w:hAnsi="Arial" w:cs="Arial"/>
-                    <w:sz w:val="24"/>
-                    <w:szCs w:val="24"/>
-                  </w:rPr>
-                  <w:t>govcdm_claimtype</w:t>
-                </w:r>
-                <w:proofErr w:type="spellEnd"/>
-              </w:sdtContent>
-            </w:sdt>
-            <w:r>
+              <w:id w:val="-1338388080"/>
+              <w:placeholder>
+                <w:docPart w:val="8FFFCD683D07425092EE4C1D987DA943"/>
+              </w:placeholder>
+              <w15:repeatingSectionItem/>
+            </w:sdtPr>
+            <w:sdtContent>
+              <w:tr>
+                <w:trPr>
+                  <w:trHeight w:val="412"/>
+                </w:trPr>
+                <w:sdt>
+                  <w:sdtPr>
+                    <w:rPr>
+                      <w:rFonts w:ascii="Arial" w:eastAsia="Times New Roman" w:hAnsi="Arial" w:cs="Arial"/>
+                      <w:sz w:val="24"/>
+                      <w:szCs w:val="24"/>
+                    </w:rPr>
+                    <w:id w:val="1945575455"/>
+                    <w:placeholder>
+                      <w:docPart w:val="13B99D33BD8C4B5897BE478DAD2BB9E6"/>
+                    </w:placeholder>
+                    <w:dataBinding w:prefixMappings="xmlns:ns0='urn:microsoft-crm/document-template/govcdm_eeoinformalcomplaint/10290/' " w:xpath="/ns0:DocumentTemplate[1]/govcdm_eeoinformalcomplaint[1]/govcdm_govcdm_eeoinformalcomplaint_govcdm_claim[1]/govcdm_claimtype[1]" w:storeItemID="{1053983A-EBD3-4634-9C88-22B5A3B8E76D}"/>
+                    <w:text/>
+                  </w:sdtPr>
+                  <w:sdtContent>
+                    <w:tc>
+                      <w:tcPr>
+                        <w:tcW w:w="4087" w:type="dxa"/>
+                        <w:tcBorders>
+                          <w:top w:val="single" w:sz="4" w:space="0" w:color="auto"/>
+                          <w:left w:val="single" w:sz="4" w:space="0" w:color="auto"/>
+                          <w:bottom w:val="single" w:sz="4" w:space="0" w:color="auto"/>
+                          <w:right w:val="single" w:sz="4" w:space="0" w:color="auto"/>
+                        </w:tcBorders>
+                      </w:tcPr>
+                      <w:p>
+                        <w:pPr>
+                          <w:spacing w:after="0"/>
+                          <w:rPr>
+                            <w:rFonts w:ascii="Arial" w:eastAsia="Times New Roman" w:hAnsi="Arial" w:cs="Arial"/>
+                            <w:sz w:val="24"/>
+                            <w:szCs w:val="24"/>
+                          </w:rPr>
+                        </w:pPr>
+                        <w:proofErr w:type="spellStart"/>
+                        <w:r>
+                          <w:rPr>
+                            <w:rFonts w:ascii="Arial" w:eastAsia="Times New Roman" w:hAnsi="Arial" w:cs="Arial"/>
+                            <w:sz w:val="24"/>
+                            <w:szCs w:val="24"/>
+                          </w:rPr>
+                          <w:t>govcdm_claimtype</w:t>
+                        </w:r>
+                        <w:proofErr w:type="spellEnd"/>
+                      </w:p>
+                    </w:tc>
+                  </w:sdtContent>
+                </w:sdt>
+              </w:tr>
+            </w:sdtContent>
+          </w:sdt>
+        </w:sdtContent>
+      </w:sdt>
+      <w:sdt>
+        <w:sdtPr>
+          <w:rPr>
+            <w:rFonts w:ascii="Arial" w:eastAsia="Times New Roman" w:hAnsi="Arial" w:cs="Arial"/>
+            <w:sz w:val="24"/>
+            <w:szCs w:val="24"/>
+          </w:rPr>
+          <w:id w:val="-1035189172"/>
+          <w15:dataBinding w:prefixMappings="xmlns:ns0='urn:microsoft-crm/document-template/govcdm_eeoinformalcomplaint/10290/' " w:xpath="/ns0:DocumentTemplate[1]/govcdm_eeoinformalcomplaint[1]/govcdm_govcdm_eeoinformalcomplaint_govcdm_claim" w:storeItemID="{1053983A-EBD3-4634-9C88-22B5A3B8E76D}"/>
+          <w15:repeatingSection/>
+        </w:sdtPr>
+        <w:sdtContent>
+          <w:sdt>
+            <w:sdtPr>
               <w:rPr>
                 <w:rFonts w:ascii="Arial" w:eastAsia="Times New Roman" w:hAnsi="Arial" w:cs="Arial"/>
                 <w:sz w:val="24"/>
                 <w:szCs w:val="24"/>
               </w:rPr>
-              <w:t xml:space="preserve"> </w:t>
-            </w:r>
-            <w:sdt>
-              <w:sdtPr>
-                <w:rPr>
-                  <w:rFonts w:ascii="Arial" w:eastAsia="Times New Roman" w:hAnsi="Arial" w:cs="Arial"/>
-                  <w:sz w:val="24"/>
-                  <w:szCs w:val="24"/>
-                </w:rPr>
-                <w:id w:val="1607841671"/>
-                <w:placeholder>
-                  <w:docPart w:val="11D8B34512ED496A8D82B35A3A003004"/>
-                </w:placeholder>
-                <w:dataBinding w:prefixMappings="xmlns:ns0='urn:microsoft-crm/document-template/govcdm_eeoinformalcomplaint/10290/' " w:xpath="/ns0:DocumentTemplate[1]/govcdm_eeoinformalcomplaint[1]/govcdm_govcdm_eeoinformalcomplaint_govcdm_claim[1]/govcdm_claimtypeother[1]" w:storeItemID="{1053983A-EBD3-4634-9C88-22B5A3B8E76D}"/>
-                <w:text/>
-              </w:sdtPr>
-              <w:sdtEndPr/>
-              <w:sdtContent>
-                <w:proofErr w:type="spellStart"/>
-                <w:r>
-                  <w:rPr>
-                    <w:rFonts w:ascii="Arial" w:eastAsia="Times New Roman" w:hAnsi="Arial" w:cs="Arial"/>
-                    <w:sz w:val="24"/>
-                    <w:szCs w:val="24"/>
-                  </w:rPr>
-                  <w:t>govcdm_claimtypeother</w:t>
-                </w:r>
-                <w:proofErr w:type="spellEnd"/>
-              </w:sdtContent>
-            </w:sdt>
-          </w:p>
-        </w:tc>
-      </w:tr>
+              <w:id w:val="853998542"/>
+              <w:placeholder>
+                <w:docPart w:val="8FFFCD683D07425092EE4C1D987DA943"/>
+              </w:placeholder>
+              <w15:repeatingSectionItem/>
+            </w:sdtPr>
+            <w:sdtContent>
+              <w:tr>
+                <w:trPr>
+                  <w:trHeight w:val="412"/>
+                </w:trPr>
+                <w:sdt>
+                  <w:sdtPr>
+                    <w:rPr>
+                      <w:rFonts w:ascii="Arial" w:eastAsia="Times New Roman" w:hAnsi="Arial" w:cs="Arial"/>
+                      <w:sz w:val="24"/>
+                      <w:szCs w:val="24"/>
+                    </w:rPr>
+                    <w:id w:val="1607925178"/>
+                    <w:placeholder>
+                      <w:docPart w:val="13B99D33BD8C4B5897BE478DAD2BB9E6"/>
+                    </w:placeholder>
+                    <w:dataBinding w:prefixMappings="xmlns:ns0='urn:microsoft-crm/document-template/govcdm_eeoinformalcomplaint/10290/' " w:xpath="/ns0:DocumentTemplate[1]/govcdm_eeoinformalcomplaint[1]/govcdm_govcdm_eeoinformalcomplaint_govcdm_claim[1]/govcdm_claimtypeother[1]" w:storeItemID="{1053983A-EBD3-4634-9C88-22B5A3B8E76D}"/>
+                    <w:text/>
+                  </w:sdtPr>
+                  <w:sdtContent>
+                    <w:tc>
+                      <w:tcPr>
+                        <w:tcW w:w="4087" w:type="dxa"/>
+                        <w:tcBorders>
+                          <w:top w:val="single" w:sz="4" w:space="0" w:color="auto"/>
+                          <w:left w:val="single" w:sz="4" w:space="0" w:color="auto"/>
+                          <w:bottom w:val="single" w:sz="4" w:space="0" w:color="auto"/>
+                          <w:right w:val="single" w:sz="4" w:space="0" w:color="auto"/>
+                        </w:tcBorders>
+                      </w:tcPr>
+                      <w:p>
+                        <w:pPr>
+                          <w:spacing w:after="0"/>
+                          <w:rPr>
+                            <w:rFonts w:ascii="Arial" w:eastAsia="Times New Roman" w:hAnsi="Arial" w:cs="Arial"/>
+                            <w:sz w:val="24"/>
+                            <w:szCs w:val="24"/>
+                          </w:rPr>
+                        </w:pPr>
+                        <w:proofErr w:type="spellStart"/>
+                        <w:r>
+                          <w:rPr>
+                            <w:rFonts w:ascii="Arial" w:eastAsia="Times New Roman" w:hAnsi="Arial" w:cs="Arial"/>
+                            <w:sz w:val="24"/>
+                            <w:szCs w:val="24"/>
+                          </w:rPr>
+                          <w:t>govcdm_claimtypeother</w:t>
+                        </w:r>
+                        <w:proofErr w:type="spellEnd"/>
+                      </w:p>
+                    </w:tc>
+                  </w:sdtContent>
+                </w:sdt>
+              </w:tr>
+            </w:sdtContent>
+          </w:sdt>
+        </w:sdtContent>
+      </w:sdt>
+      <w:bookmarkEnd w:id="3"/>
     </w:tbl>
     <w:p>
       <w:pPr>
@@ -1702,6 +1793,7 @@
           <w:sz w:val="24"/>
           <w:szCs w:val="24"/>
         </w:rPr>
+        <w:lastRenderedPageBreak/>
         <w:t xml:space="preserve">4. This constitutes the </w:t>
       </w:r>
       <w:r>
@@ -2314,16 +2406,8 @@
           <w:sz w:val="24"/>
           <w:szCs w:val="24"/>
         </w:rPr>
-        <w:t xml:space="preserve">Statements or briefs in support of the appeal must be submitted to the EEOC within 30 calendar days of the filing of the appeal. A copy of any such statement or brief, including any statements made on EEOC’s “Appellant Docketing Statement,” must also be sent to </w:t>
-      </w:r>
-      <w:r>
-        <w:rPr>
-          <w:rFonts w:ascii="Arial" w:eastAsia="Times New Roman" w:hAnsi="Arial" w:cs="Arial"/>
-          <w:sz w:val="24"/>
-          <w:szCs w:val="24"/>
-        </w:rPr>
         <w:lastRenderedPageBreak/>
-        <w:t xml:space="preserve">the VA Office of General Counsel at the above address.  If an appeal is filed with the EEOC, </w:t>
+        <w:t xml:space="preserve">Statements or briefs in support of the appeal must be submitted to the EEOC within 30 calendar days of the filing of the appeal. A copy of any such statement or brief, including any statements made on EEOC’s “Appellant Docketing Statement,” must also be sent to the VA Office of General Counsel at the above address.  If an appeal is filed with the EEOC, </w:t>
       </w:r>
       <w:r>
         <w:rPr>
@@ -2441,7 +2525,7 @@
           <w:szCs w:val="24"/>
         </w:rPr>
       </w:pPr>
-      <w:bookmarkStart w:id="8" w:name="_Hlk112247974"/>
+      <w:bookmarkStart w:id="4" w:name="_Hlk112247974"/>
       <w:r>
         <w:rPr>
           <w:rFonts w:ascii="Arial" w:eastAsia="Times New Roman" w:hAnsi="Arial" w:cs="Arial"/>
@@ -2804,7 +2888,7 @@
         </w:rPr>
         <w:t>@va.gov</w:t>
       </w:r>
-      <w:bookmarkEnd w:id="8"/>
+      <w:bookmarkEnd w:id="4"/>
     </w:p>
     <w:p>
       <w:pPr>
@@ -2835,7 +2919,7 @@
           <w:szCs w:val="24"/>
         </w:rPr>
       </w:pPr>
-      <w:bookmarkStart w:id="9" w:name="_Hlk112248301"/>
+      <w:bookmarkStart w:id="5" w:name="_Hlk112248301"/>
       <w:r>
         <w:rPr>
           <w:rFonts w:ascii="Arial" w:eastAsia="Times New Roman" w:hAnsi="Arial" w:cs="Arial"/>
@@ -2869,7 +2953,7 @@
         <w:t xml:space="preserve"> to use email to submit your correspondence and/or documents to ORMDI.</w:t>
       </w:r>
     </w:p>
-    <w:bookmarkEnd w:id="9"/>
+    <w:bookmarkEnd w:id="5"/>
     <w:p>
       <w:pPr>
         <w:tabs>
@@ -3106,6 +3190,7 @@
           <w:sz w:val="24"/>
           <w:szCs w:val="24"/>
         </w:rPr>
+        <w:lastRenderedPageBreak/>
         <w:t>If a civil action is filed, the complainant must name the</w:t>
       </w:r>
       <w:r>
@@ -3169,7 +3254,6 @@
           <w:sz w:val="24"/>
           <w:szCs w:val="24"/>
         </w:rPr>
-        <w:lastRenderedPageBreak/>
         <w:t xml:space="preserve">If the complainant files a civil action under Title VII (discrimination due to race, color, religion, sex, national origin, or reprisal); or under the Rehabilitation Act of 1973, as amended, (discrimination due to disability), and if </w:t>
       </w:r>
       <w:r>
@@ -3254,7 +3338,7 @@
         </w:rPr>
         <w:t xml:space="preserve">5. </w:t>
       </w:r>
-      <w:bookmarkStart w:id="10" w:name="_Hlk113373118"/>
+      <w:bookmarkStart w:id="6" w:name="_Hlk113373118"/>
       <w:r>
         <w:rPr>
           <w:rFonts w:ascii="Arial" w:eastAsia="Times New Roman" w:hAnsi="Arial" w:cs="Arial"/>
@@ -3369,7 +3453,7 @@
         </w:rPr>
         <w:t xml:space="preserve">, </w:t>
       </w:r>
-      <w:bookmarkStart w:id="11" w:name="_Hlk110515950"/>
+      <w:bookmarkStart w:id="7" w:name="_Hlk110515950"/>
       <w:sdt>
         <w:sdtPr>
           <w:rPr>
@@ -3398,7 +3482,7 @@
           <w:proofErr w:type="spellEnd"/>
         </w:sdtContent>
       </w:sdt>
-      <w:bookmarkEnd w:id="11"/>
+      <w:bookmarkEnd w:id="7"/>
       <w:r>
         <w:rPr>
           <w:rFonts w:ascii="Arial" w:eastAsia="Times New Roman" w:hAnsi="Arial" w:cs="Arial"/>
@@ -3418,7 +3502,7 @@
         </w:rPr>
         <w:t xml:space="preserve"> </w:t>
       </w:r>
-      <w:bookmarkStart w:id="12" w:name="_Hlk112078515"/>
+      <w:bookmarkStart w:id="8" w:name="_Hlk112078515"/>
       <w:r>
         <w:rPr>
           <w:rFonts w:ascii="Arial" w:eastAsia="Times New Roman" w:hAnsi="Arial" w:cs="Arial"/>
@@ -3451,8 +3535,8 @@
         </w:rPr>
         <w:t xml:space="preserve"> to use email to submit your correspondence and/or documents to ORMDI.</w:t>
       </w:r>
-      <w:bookmarkEnd w:id="12"/>
-      <w:bookmarkEnd w:id="10"/>
+      <w:bookmarkEnd w:id="8"/>
+      <w:bookmarkEnd w:id="6"/>
     </w:p>
     <w:p>
       <w:pPr>
@@ -3558,7 +3642,7 @@
         </w:tc>
       </w:tr>
     </w:tbl>
-    <w:bookmarkStart w:id="13" w:name="_Hlk112240618"/>
+    <w:bookmarkStart w:id="9" w:name="_Hlk112240618"/>
     <w:p>
       <w:pPr>
         <w:pStyle w:val="paragraph"/>
@@ -3624,7 +3708,7 @@
         </w:sdtContent>
       </w:sdt>
     </w:p>
-    <w:bookmarkEnd w:id="13"/>
+    <w:bookmarkEnd w:id="9"/>
     <w:p>
       <w:pPr>
         <w:spacing w:after="0" w:line="240" w:lineRule="auto"/>
@@ -3749,7 +3833,7 @@
 </file>
 
 <file path=word/endnotes.xml><?xml version="1.0" encoding="utf-8"?>
-<w:endnotes xmlns:wpc="http://schemas.microsoft.com/office/word/2010/wordprocessingCanvas" xmlns:cx="http://schemas.microsoft.com/office/drawing/2014/chartex" xmlns:cx1="http://schemas.microsoft.com/office/drawing/2015/9/8/chartex" xmlns:cx2="http://schemas.microsoft.com/office/drawing/2015/10/21/chartex" xmlns:cx3="http://schemas.microsoft.com/office/drawing/2016/5/9/chartex" xmlns:cx4="http://schemas.microsoft.com/office/drawing/2016/5/10/chartex" xmlns:cx5="http://schemas.microsoft.com/office/drawing/2016/5/11/chartex" xmlns:cx6="http://schemas.microsoft.com/office/drawing/2016/5/12/chartex" xmlns:cx7="http://schemas.microsoft.com/office/drawing/2016/5/13/chartex" xmlns:cx8="http://schemas.microsoft.com/office/drawing/2016/5/14/chartex" xmlns:mc="http://schemas.openxmlformats.org/markup-compatibility/2006" xmlns:aink="http://schemas.microsoft.com/office/drawing/2016/ink" xmlns:am3d="http://schemas.microsoft.com/office/drawing/2017/model3d" xmlns:o="urn:schemas-microsoft-com:office:office" xmlns:r="http://schemas.openxmlformats.org/officeDocument/2006/relationships" xmlns:m="http://schemas.openxmlformats.org/officeDocument/2006/math" xmlns:v="urn:schemas-microsoft-com:vml" xmlns:wp14="http://schemas.microsoft.com/office/word/2010/wordprocessingDrawing" xmlns:wp="http://schemas.openxmlformats.org/drawingml/2006/wordprocessingDrawing" xmlns:w10="urn:schemas-microsoft-com:office:word" xmlns:w="http://schemas.openxmlformats.org/wordprocessingml/2006/main" xmlns:w14="http://schemas.microsoft.com/office/word/2010/wordml" xmlns:w15="http://schemas.microsoft.com/office/word/2012/wordml" xmlns:w16cex="http://schemas.microsoft.com/office/word/2018/wordml/cex" xmlns:w16cid="http://schemas.microsoft.com/office/word/2016/wordml/cid" xmlns:w16="http://schemas.microsoft.com/office/word/2018/wordml" xmlns:w16sdtdh="http://schemas.microsoft.com/office/word/2020/wordml/sdtdatahash" xmlns:w16se="http://schemas.microsoft.com/office/word/2015/wordml/symex" xmlns:wpg="http://schemas.microsoft.com/office/word/2010/wordprocessingGroup" xmlns:wpi="http://schemas.microsoft.com/office/word/2010/wordprocessingInk" xmlns:wne="http://schemas.microsoft.com/office/word/2006/wordml" xmlns:wps="http://schemas.microsoft.com/office/word/2010/wordprocessingShape" mc:Ignorable="w14 w15 w16se w16cid w16 w16cex w16sdtdh wp14">
+<w:endnotes xmlns:wpc="http://schemas.microsoft.com/office/word/2010/wordprocessingCanvas" xmlns:cx="http://schemas.microsoft.com/office/drawing/2014/chartex" xmlns:cx1="http://schemas.microsoft.com/office/drawing/2015/9/8/chartex" xmlns:cx2="http://schemas.microsoft.com/office/drawing/2015/10/21/chartex" xmlns:cx3="http://schemas.microsoft.com/office/drawing/2016/5/9/chartex" xmlns:cx4="http://schemas.microsoft.com/office/drawing/2016/5/10/chartex" xmlns:cx5="http://schemas.microsoft.com/office/drawing/2016/5/11/chartex" xmlns:cx6="http://schemas.microsoft.com/office/drawing/2016/5/12/chartex" xmlns:cx7="http://schemas.microsoft.com/office/drawing/2016/5/13/chartex" xmlns:cx8="http://schemas.microsoft.com/office/drawing/2016/5/14/chartex" xmlns:mc="http://schemas.openxmlformats.org/markup-compatibility/2006" xmlns:aink="http://schemas.microsoft.com/office/drawing/2016/ink" xmlns:am3d="http://schemas.microsoft.com/office/drawing/2017/model3d" xmlns:o="urn:schemas-microsoft-com:office:office" xmlns:oel="http://schemas.microsoft.com/office/2019/extlst" xmlns:r="http://schemas.openxmlformats.org/officeDocument/2006/relationships" xmlns:m="http://schemas.openxmlformats.org/officeDocument/2006/math" xmlns:v="urn:schemas-microsoft-com:vml" xmlns:wp14="http://schemas.microsoft.com/office/word/2010/wordprocessingDrawing" xmlns:wp="http://schemas.openxmlformats.org/drawingml/2006/wordprocessingDrawing" xmlns:w10="urn:schemas-microsoft-com:office:word" xmlns:w="http://schemas.openxmlformats.org/wordprocessingml/2006/main" xmlns:w14="http://schemas.microsoft.com/office/word/2010/wordml" xmlns:w15="http://schemas.microsoft.com/office/word/2012/wordml" xmlns:w16cex="http://schemas.microsoft.com/office/word/2018/wordml/cex" xmlns:w16cid="http://schemas.microsoft.com/office/word/2016/wordml/cid" xmlns:w16="http://schemas.microsoft.com/office/word/2018/wordml" xmlns:w16sdtdh="http://schemas.microsoft.com/office/word/2020/wordml/sdtdatahash" xmlns:w16se="http://schemas.microsoft.com/office/word/2015/wordml/symex" xmlns:wpg="http://schemas.microsoft.com/office/word/2010/wordprocessingGroup" xmlns:wpi="http://schemas.microsoft.com/office/word/2010/wordprocessingInk" xmlns:wne="http://schemas.microsoft.com/office/word/2006/wordml" xmlns:wps="http://schemas.microsoft.com/office/word/2010/wordprocessingShape" mc:Ignorable="w14 w15 w16se w16cid w16 w16cex w16sdtdh wp14">
   <w:endnote w:type="separator" w:id="-1">
     <w:p>
       <w:pPr>
@@ -3774,7 +3858,7 @@
 </file>
 
 <file path=word/footer1.xml><?xml version="1.0" encoding="utf-8"?>
-<w:ftr xmlns:wpc="http://schemas.microsoft.com/office/word/2010/wordprocessingCanvas" xmlns:cx="http://schemas.microsoft.com/office/drawing/2014/chartex" xmlns:cx1="http://schemas.microsoft.com/office/drawing/2015/9/8/chartex" xmlns:cx2="http://schemas.microsoft.com/office/drawing/2015/10/21/chartex" xmlns:cx3="http://schemas.microsoft.com/office/drawing/2016/5/9/chartex" xmlns:cx4="http://schemas.microsoft.com/office/drawing/2016/5/10/chartex" xmlns:cx5="http://schemas.microsoft.com/office/drawing/2016/5/11/chartex" xmlns:cx6="http://schemas.microsoft.com/office/drawing/2016/5/12/chartex" xmlns:cx7="http://schemas.microsoft.com/office/drawing/2016/5/13/chartex" xmlns:cx8="http://schemas.microsoft.com/office/drawing/2016/5/14/chartex" xmlns:mc="http://schemas.openxmlformats.org/markup-compatibility/2006" xmlns:aink="http://schemas.microsoft.com/office/drawing/2016/ink" xmlns:am3d="http://schemas.microsoft.com/office/drawing/2017/model3d" xmlns:o="urn:schemas-microsoft-com:office:office" xmlns:r="http://schemas.openxmlformats.org/officeDocument/2006/relationships" xmlns:m="http://schemas.openxmlformats.org/officeDocument/2006/math" xmlns:v="urn:schemas-microsoft-com:vml" xmlns:wp14="http://schemas.microsoft.com/office/word/2010/wordprocessingDrawing" xmlns:wp="http://schemas.openxmlformats.org/drawingml/2006/wordprocessingDrawing" xmlns:w10="urn:schemas-microsoft-com:office:word" xmlns:w="http://schemas.openxmlformats.org/wordprocessingml/2006/main" xmlns:w14="http://schemas.microsoft.com/office/word/2010/wordml" xmlns:w15="http://schemas.microsoft.com/office/word/2012/wordml" xmlns:w16cex="http://schemas.microsoft.com/office/word/2018/wordml/cex" xmlns:w16cid="http://schemas.microsoft.com/office/word/2016/wordml/cid" xmlns:w16="http://schemas.microsoft.com/office/word/2018/wordml" xmlns:w16sdtdh="http://schemas.microsoft.com/office/word/2020/wordml/sdtdatahash" xmlns:w16se="http://schemas.microsoft.com/office/word/2015/wordml/symex" xmlns:wpg="http://schemas.microsoft.com/office/word/2010/wordprocessingGroup" xmlns:wpi="http://schemas.microsoft.com/office/word/2010/wordprocessingInk" xmlns:wne="http://schemas.microsoft.com/office/word/2006/wordml" xmlns:wps="http://schemas.microsoft.com/office/word/2010/wordprocessingShape" mc:Ignorable="w14 w15 w16se w16cid w16 w16cex w16sdtdh wp14">
+<w:ftr xmlns:wpc="http://schemas.microsoft.com/office/word/2010/wordprocessingCanvas" xmlns:cx="http://schemas.microsoft.com/office/drawing/2014/chartex" xmlns:cx1="http://schemas.microsoft.com/office/drawing/2015/9/8/chartex" xmlns:cx2="http://schemas.microsoft.com/office/drawing/2015/10/21/chartex" xmlns:cx3="http://schemas.microsoft.com/office/drawing/2016/5/9/chartex" xmlns:cx4="http://schemas.microsoft.com/office/drawing/2016/5/10/chartex" xmlns:cx5="http://schemas.microsoft.com/office/drawing/2016/5/11/chartex" xmlns:cx6="http://schemas.microsoft.com/office/drawing/2016/5/12/chartex" xmlns:cx7="http://schemas.microsoft.com/office/drawing/2016/5/13/chartex" xmlns:cx8="http://schemas.microsoft.com/office/drawing/2016/5/14/chartex" xmlns:mc="http://schemas.openxmlformats.org/markup-compatibility/2006" xmlns:aink="http://schemas.microsoft.com/office/drawing/2016/ink" xmlns:am3d="http://schemas.microsoft.com/office/drawing/2017/model3d" xmlns:o="urn:schemas-microsoft-com:office:office" xmlns:oel="http://schemas.microsoft.com/office/2019/extlst" xmlns:r="http://schemas.openxmlformats.org/officeDocument/2006/relationships" xmlns:m="http://schemas.openxmlformats.org/officeDocument/2006/math" xmlns:v="urn:schemas-microsoft-com:vml" xmlns:wp14="http://schemas.microsoft.com/office/word/2010/wordprocessingDrawing" xmlns:wp="http://schemas.openxmlformats.org/drawingml/2006/wordprocessingDrawing" xmlns:w10="urn:schemas-microsoft-com:office:word" xmlns:w="http://schemas.openxmlformats.org/wordprocessingml/2006/main" xmlns:w14="http://schemas.microsoft.com/office/word/2010/wordml" xmlns:w15="http://schemas.microsoft.com/office/word/2012/wordml" xmlns:w16cex="http://schemas.microsoft.com/office/word/2018/wordml/cex" xmlns:w16cid="http://schemas.microsoft.com/office/word/2016/wordml/cid" xmlns:w16="http://schemas.microsoft.com/office/word/2018/wordml" xmlns:w16sdtdh="http://schemas.microsoft.com/office/word/2020/wordml/sdtdatahash" xmlns:w16se="http://schemas.microsoft.com/office/word/2015/wordml/symex" xmlns:wpg="http://schemas.microsoft.com/office/word/2010/wordprocessingGroup" xmlns:wpi="http://schemas.microsoft.com/office/word/2010/wordprocessingInk" xmlns:wne="http://schemas.microsoft.com/office/word/2006/wordml" xmlns:wps="http://schemas.microsoft.com/office/word/2010/wordprocessingShape" mc:Ignorable="w14 w15 w16se w16cid w16 w16cex w16sdtdh wp14">
   <w:p>
     <w:pPr>
       <w:pStyle w:val="Footer"/>
@@ -3851,7 +3935,7 @@
 </file>
 
 <file path=word/footer2.xml><?xml version="1.0" encoding="utf-8"?>
-<w:ftr xmlns:wpc="http://schemas.microsoft.com/office/word/2010/wordprocessingCanvas" xmlns:cx="http://schemas.microsoft.com/office/drawing/2014/chartex" xmlns:cx1="http://schemas.microsoft.com/office/drawing/2015/9/8/chartex" xmlns:cx2="http://schemas.microsoft.com/office/drawing/2015/10/21/chartex" xmlns:cx3="http://schemas.microsoft.com/office/drawing/2016/5/9/chartex" xmlns:cx4="http://schemas.microsoft.com/office/drawing/2016/5/10/chartex" xmlns:cx5="http://schemas.microsoft.com/office/drawing/2016/5/11/chartex" xmlns:cx6="http://schemas.microsoft.com/office/drawing/2016/5/12/chartex" xmlns:cx7="http://schemas.microsoft.com/office/drawing/2016/5/13/chartex" xmlns:cx8="http://schemas.microsoft.com/office/drawing/2016/5/14/chartex" xmlns:mc="http://schemas.openxmlformats.org/markup-compatibility/2006" xmlns:aink="http://schemas.microsoft.com/office/drawing/2016/ink" xmlns:am3d="http://schemas.microsoft.com/office/drawing/2017/model3d" xmlns:o="urn:schemas-microsoft-com:office:office" xmlns:r="http://schemas.openxmlformats.org/officeDocument/2006/relationships" xmlns:m="http://schemas.openxmlformats.org/officeDocument/2006/math" xmlns:v="urn:schemas-microsoft-com:vml" xmlns:wp14="http://schemas.microsoft.com/office/word/2010/wordprocessingDrawing" xmlns:wp="http://schemas.openxmlformats.org/drawingml/2006/wordprocessingDrawing" xmlns:w10="urn:schemas-microsoft-com:office:word" xmlns:w="http://schemas.openxmlformats.org/wordprocessingml/2006/main" xmlns:w14="http://schemas.microsoft.com/office/word/2010/wordml" xmlns:w15="http://schemas.microsoft.com/office/word/2012/wordml" xmlns:w16cex="http://schemas.microsoft.com/office/word/2018/wordml/cex" xmlns:w16cid="http://schemas.microsoft.com/office/word/2016/wordml/cid" xmlns:w16="http://schemas.microsoft.com/office/word/2018/wordml" xmlns:w16sdtdh="http://schemas.microsoft.com/office/word/2020/wordml/sdtdatahash" xmlns:w16se="http://schemas.microsoft.com/office/word/2015/wordml/symex" xmlns:wpg="http://schemas.microsoft.com/office/word/2010/wordprocessingGroup" xmlns:wpi="http://schemas.microsoft.com/office/word/2010/wordprocessingInk" xmlns:wne="http://schemas.microsoft.com/office/word/2006/wordml" xmlns:wps="http://schemas.microsoft.com/office/word/2010/wordprocessingShape" mc:Ignorable="w14 w15 w16se w16cid w16 w16cex w16sdtdh wp14">
+<w:ftr xmlns:wpc="http://schemas.microsoft.com/office/word/2010/wordprocessingCanvas" xmlns:cx="http://schemas.microsoft.com/office/drawing/2014/chartex" xmlns:cx1="http://schemas.microsoft.com/office/drawing/2015/9/8/chartex" xmlns:cx2="http://schemas.microsoft.com/office/drawing/2015/10/21/chartex" xmlns:cx3="http://schemas.microsoft.com/office/drawing/2016/5/9/chartex" xmlns:cx4="http://schemas.microsoft.com/office/drawing/2016/5/10/chartex" xmlns:cx5="http://schemas.microsoft.com/office/drawing/2016/5/11/chartex" xmlns:cx6="http://schemas.microsoft.com/office/drawing/2016/5/12/chartex" xmlns:cx7="http://schemas.microsoft.com/office/drawing/2016/5/13/chartex" xmlns:cx8="http://schemas.microsoft.com/office/drawing/2016/5/14/chartex" xmlns:mc="http://schemas.openxmlformats.org/markup-compatibility/2006" xmlns:aink="http://schemas.microsoft.com/office/drawing/2016/ink" xmlns:am3d="http://schemas.microsoft.com/office/drawing/2017/model3d" xmlns:o="urn:schemas-microsoft-com:office:office" xmlns:oel="http://schemas.microsoft.com/office/2019/extlst" xmlns:r="http://schemas.openxmlformats.org/officeDocument/2006/relationships" xmlns:m="http://schemas.openxmlformats.org/officeDocument/2006/math" xmlns:v="urn:schemas-microsoft-com:vml" xmlns:wp14="http://schemas.microsoft.com/office/word/2010/wordprocessingDrawing" xmlns:wp="http://schemas.openxmlformats.org/drawingml/2006/wordprocessingDrawing" xmlns:w10="urn:schemas-microsoft-com:office:word" xmlns:w="http://schemas.openxmlformats.org/wordprocessingml/2006/main" xmlns:w14="http://schemas.microsoft.com/office/word/2010/wordml" xmlns:w15="http://schemas.microsoft.com/office/word/2012/wordml" xmlns:w16cex="http://schemas.microsoft.com/office/word/2018/wordml/cex" xmlns:w16cid="http://schemas.microsoft.com/office/word/2016/wordml/cid" xmlns:w16="http://schemas.microsoft.com/office/word/2018/wordml" xmlns:w16sdtdh="http://schemas.microsoft.com/office/word/2020/wordml/sdtdatahash" xmlns:w16se="http://schemas.microsoft.com/office/word/2015/wordml/symex" xmlns:wpg="http://schemas.microsoft.com/office/word/2010/wordprocessingGroup" xmlns:wpi="http://schemas.microsoft.com/office/word/2010/wordprocessingInk" xmlns:wne="http://schemas.microsoft.com/office/word/2006/wordml" xmlns:wps="http://schemas.microsoft.com/office/word/2010/wordprocessingShape" mc:Ignorable="w14 w15 w16se w16cid w16 w16cex w16sdtdh wp14">
   <w:p>
     <w:pPr>
       <w:pStyle w:val="Footer"/>
@@ -3928,7 +4012,7 @@
 </file>
 
 <file path=word/footnotes.xml><?xml version="1.0" encoding="utf-8"?>
-<w:footnotes xmlns:wpc="http://schemas.microsoft.com/office/word/2010/wordprocessingCanvas" xmlns:cx="http://schemas.microsoft.com/office/drawing/2014/chartex" xmlns:cx1="http://schemas.microsoft.com/office/drawing/2015/9/8/chartex" xmlns:cx2="http://schemas.microsoft.com/office/drawing/2015/10/21/chartex" xmlns:cx3="http://schemas.microsoft.com/office/drawing/2016/5/9/chartex" xmlns:cx4="http://schemas.microsoft.com/office/drawing/2016/5/10/chartex" xmlns:cx5="http://schemas.microsoft.com/office/drawing/2016/5/11/chartex" xmlns:cx6="http://schemas.microsoft.com/office/drawing/2016/5/12/chartex" xmlns:cx7="http://schemas.microsoft.com/office/drawing/2016/5/13/chartex" xmlns:cx8="http://schemas.microsoft.com/office/drawing/2016/5/14/chartex" xmlns:mc="http://schemas.openxmlformats.org/markup-compatibility/2006" xmlns:aink="http://schemas.microsoft.com/office/drawing/2016/ink" xmlns:am3d="http://schemas.microsoft.com/office/drawing/2017/model3d" xmlns:o="urn:schemas-microsoft-com:office:office" xmlns:r="http://schemas.openxmlformats.org/officeDocument/2006/relationships" xmlns:m="http://schemas.openxmlformats.org/officeDocument/2006/math" xmlns:v="urn:schemas-microsoft-com:vml" xmlns:wp14="http://schemas.microsoft.com/office/word/2010/wordprocessingDrawing" xmlns:wp="http://schemas.openxmlformats.org/drawingml/2006/wordprocessingDrawing" xmlns:w10="urn:schemas-microsoft-com:office:word" xmlns:w="http://schemas.openxmlformats.org/wordprocessingml/2006/main" xmlns:w14="http://schemas.microsoft.com/office/word/2010/wordml" xmlns:w15="http://schemas.microsoft.com/office/word/2012/wordml" xmlns:w16cex="http://schemas.microsoft.com/office/word/2018/wordml/cex" xmlns:w16cid="http://schemas.microsoft.com/office/word/2016/wordml/cid" xmlns:w16="http://schemas.microsoft.com/office/word/2018/wordml" xmlns:w16sdtdh="http://schemas.microsoft.com/office/word/2020/wordml/sdtdatahash" xmlns:w16se="http://schemas.microsoft.com/office/word/2015/wordml/symex" xmlns:wpg="http://schemas.microsoft.com/office/word/2010/wordprocessingGroup" xmlns:wpi="http://schemas.microsoft.com/office/word/2010/wordprocessingInk" xmlns:wne="http://schemas.microsoft.com/office/word/2006/wordml" xmlns:wps="http://schemas.microsoft.com/office/word/2010/wordprocessingShape" mc:Ignorable="w14 w15 w16se w16cid w16 w16cex w16sdtdh wp14">
+<w:footnotes xmlns:wpc="http://schemas.microsoft.com/office/word/2010/wordprocessingCanvas" xmlns:cx="http://schemas.microsoft.com/office/drawing/2014/chartex" xmlns:cx1="http://schemas.microsoft.com/office/drawing/2015/9/8/chartex" xmlns:cx2="http://schemas.microsoft.com/office/drawing/2015/10/21/chartex" xmlns:cx3="http://schemas.microsoft.com/office/drawing/2016/5/9/chartex" xmlns:cx4="http://schemas.microsoft.com/office/drawing/2016/5/10/chartex" xmlns:cx5="http://schemas.microsoft.com/office/drawing/2016/5/11/chartex" xmlns:cx6="http://schemas.microsoft.com/office/drawing/2016/5/12/chartex" xmlns:cx7="http://schemas.microsoft.com/office/drawing/2016/5/13/chartex" xmlns:cx8="http://schemas.microsoft.com/office/drawing/2016/5/14/chartex" xmlns:mc="http://schemas.openxmlformats.org/markup-compatibility/2006" xmlns:aink="http://schemas.microsoft.com/office/drawing/2016/ink" xmlns:am3d="http://schemas.microsoft.com/office/drawing/2017/model3d" xmlns:o="urn:schemas-microsoft-com:office:office" xmlns:oel="http://schemas.microsoft.com/office/2019/extlst" xmlns:r="http://schemas.openxmlformats.org/officeDocument/2006/relationships" xmlns:m="http://schemas.openxmlformats.org/officeDocument/2006/math" xmlns:v="urn:schemas-microsoft-com:vml" xmlns:wp14="http://schemas.microsoft.com/office/word/2010/wordprocessingDrawing" xmlns:wp="http://schemas.openxmlformats.org/drawingml/2006/wordprocessingDrawing" xmlns:w10="urn:schemas-microsoft-com:office:word" xmlns:w="http://schemas.openxmlformats.org/wordprocessingml/2006/main" xmlns:w14="http://schemas.microsoft.com/office/word/2010/wordml" xmlns:w15="http://schemas.microsoft.com/office/word/2012/wordml" xmlns:w16cex="http://schemas.microsoft.com/office/word/2018/wordml/cex" xmlns:w16cid="http://schemas.microsoft.com/office/word/2016/wordml/cid" xmlns:w16="http://schemas.microsoft.com/office/word/2018/wordml" xmlns:w16sdtdh="http://schemas.microsoft.com/office/word/2020/wordml/sdtdatahash" xmlns:w16se="http://schemas.microsoft.com/office/word/2015/wordml/symex" xmlns:wpg="http://schemas.microsoft.com/office/word/2010/wordprocessingGroup" xmlns:wpi="http://schemas.microsoft.com/office/word/2010/wordprocessingInk" xmlns:wne="http://schemas.microsoft.com/office/word/2006/wordml" xmlns:wps="http://schemas.microsoft.com/office/word/2010/wordprocessingShape" mc:Ignorable="w14 w15 w16se w16cid w16 w16cex w16sdtdh wp14">
   <w:footnote w:type="separator" w:id="-1">
     <w:p>
       <w:pPr>
@@ -3953,7 +4037,7 @@
 </file>
 
 <file path=word/header1.xml><?xml version="1.0" encoding="utf-8"?>
-<w:hdr xmlns:wpc="http://schemas.microsoft.com/office/word/2010/wordprocessingCanvas" xmlns:cx="http://schemas.microsoft.com/office/drawing/2014/chartex" xmlns:cx1="http://schemas.microsoft.com/office/drawing/2015/9/8/chartex" xmlns:cx2="http://schemas.microsoft.com/office/drawing/2015/10/21/chartex" xmlns:cx3="http://schemas.microsoft.com/office/drawing/2016/5/9/chartex" xmlns:cx4="http://schemas.microsoft.com/office/drawing/2016/5/10/chartex" xmlns:cx5="http://schemas.microsoft.com/office/drawing/2016/5/11/chartex" xmlns:cx6="http://schemas.microsoft.com/office/drawing/2016/5/12/chartex" xmlns:cx7="http://schemas.microsoft.com/office/drawing/2016/5/13/chartex" xmlns:cx8="http://schemas.microsoft.com/office/drawing/2016/5/14/chartex" xmlns:mc="http://schemas.openxmlformats.org/markup-compatibility/2006" xmlns:aink="http://schemas.microsoft.com/office/drawing/2016/ink" xmlns:am3d="http://schemas.microsoft.com/office/drawing/2017/model3d" xmlns:o="urn:schemas-microsoft-com:office:office" xmlns:r="http://schemas.openxmlformats.org/officeDocument/2006/relationships" xmlns:m="http://schemas.openxmlformats.org/officeDocument/2006/math" xmlns:v="urn:schemas-microsoft-com:vml" xmlns:wp14="http://schemas.microsoft.com/office/word/2010/wordprocessingDrawing" xmlns:wp="http://schemas.openxmlformats.org/drawingml/2006/wordprocessingDrawing" xmlns:w10="urn:schemas-microsoft-com:office:word" xmlns:w="http://schemas.openxmlformats.org/wordprocessingml/2006/main" xmlns:w14="http://schemas.microsoft.com/office/word/2010/wordml" xmlns:w15="http://schemas.microsoft.com/office/word/2012/wordml" xmlns:w16cex="http://schemas.microsoft.com/office/word/2018/wordml/cex" xmlns:w16cid="http://schemas.microsoft.com/office/word/2016/wordml/cid" xmlns:w16="http://schemas.microsoft.com/office/word/2018/wordml" xmlns:w16sdtdh="http://schemas.microsoft.com/office/word/2020/wordml/sdtdatahash" xmlns:w16se="http://schemas.microsoft.com/office/word/2015/wordml/symex" xmlns:wpg="http://schemas.microsoft.com/office/word/2010/wordprocessingGroup" xmlns:wpi="http://schemas.microsoft.com/office/word/2010/wordprocessingInk" xmlns:wne="http://schemas.microsoft.com/office/word/2006/wordml" xmlns:wps="http://schemas.microsoft.com/office/word/2010/wordprocessingShape" mc:Ignorable="w14 w15 w16se w16cid w16 w16cex w16sdtdh wp14">
+<w:hdr xmlns:wpc="http://schemas.microsoft.com/office/word/2010/wordprocessingCanvas" xmlns:cx="http://schemas.microsoft.com/office/drawing/2014/chartex" xmlns:cx1="http://schemas.microsoft.com/office/drawing/2015/9/8/chartex" xmlns:cx2="http://schemas.microsoft.com/office/drawing/2015/10/21/chartex" xmlns:cx3="http://schemas.microsoft.com/office/drawing/2016/5/9/chartex" xmlns:cx4="http://schemas.microsoft.com/office/drawing/2016/5/10/chartex" xmlns:cx5="http://schemas.microsoft.com/office/drawing/2016/5/11/chartex" xmlns:cx6="http://schemas.microsoft.com/office/drawing/2016/5/12/chartex" xmlns:cx7="http://schemas.microsoft.com/office/drawing/2016/5/13/chartex" xmlns:cx8="http://schemas.microsoft.com/office/drawing/2016/5/14/chartex" xmlns:mc="http://schemas.openxmlformats.org/markup-compatibility/2006" xmlns:aink="http://schemas.microsoft.com/office/drawing/2016/ink" xmlns:am3d="http://schemas.microsoft.com/office/drawing/2017/model3d" xmlns:o="urn:schemas-microsoft-com:office:office" xmlns:oel="http://schemas.microsoft.com/office/2019/extlst" xmlns:r="http://schemas.openxmlformats.org/officeDocument/2006/relationships" xmlns:m="http://schemas.openxmlformats.org/officeDocument/2006/math" xmlns:v="urn:schemas-microsoft-com:vml" xmlns:wp14="http://schemas.microsoft.com/office/word/2010/wordprocessingDrawing" xmlns:wp="http://schemas.openxmlformats.org/drawingml/2006/wordprocessingDrawing" xmlns:w10="urn:schemas-microsoft-com:office:word" xmlns:w="http://schemas.openxmlformats.org/wordprocessingml/2006/main" xmlns:w14="http://schemas.microsoft.com/office/word/2010/wordml" xmlns:w15="http://schemas.microsoft.com/office/word/2012/wordml" xmlns:w16cex="http://schemas.microsoft.com/office/word/2018/wordml/cex" xmlns:w16cid="http://schemas.microsoft.com/office/word/2016/wordml/cid" xmlns:w16="http://schemas.microsoft.com/office/word/2018/wordml" xmlns:w16sdtdh="http://schemas.microsoft.com/office/word/2020/wordml/sdtdatahash" xmlns:w16se="http://schemas.microsoft.com/office/word/2015/wordml/symex" xmlns:wpg="http://schemas.microsoft.com/office/word/2010/wordprocessingGroup" xmlns:wpi="http://schemas.microsoft.com/office/word/2010/wordprocessingInk" xmlns:wne="http://schemas.microsoft.com/office/word/2006/wordml" xmlns:wps="http://schemas.microsoft.com/office/word/2010/wordprocessingShape" mc:Ignorable="w14 w15 w16se w16cid w16 w16cex w16sdtdh wp14">
   <w:p>
     <w:pPr>
       <w:pStyle w:val="Footer"/>
@@ -4052,16 +4136,24 @@
         <w:rFonts w:ascii="Arial" w:hAnsi="Arial" w:cs="Arial"/>
         <w:sz w:val="20"/>
         <w:szCs w:val="20"/>
-        <w:highlight w:val="yellow"/>
       </w:rPr>
     </w:pPr>
+    <w:bookmarkStart w:id="10" w:name="_Hlk156396738"/>
     <w:r>
       <w:rPr>
         <w:rFonts w:ascii="Arial" w:hAnsi="Arial" w:cs="Arial"/>
         <w:sz w:val="20"/>
         <w:szCs w:val="20"/>
       </w:rPr>
-      <w:t xml:space="preserve">Name of Complainant: </w:t>
+      <w:t>Name of Complainant</w:t>
+    </w:r>
+    <w:r>
+      <w:rPr>
+        <w:rFonts w:ascii="Arial" w:hAnsi="Arial" w:cs="Arial"/>
+        <w:sz w:val="20"/>
+        <w:szCs w:val="20"/>
+      </w:rPr>
+      <w:t xml:space="preserve">: </w:t>
     </w:r>
     <w:sdt>
       <w:sdtPr>
@@ -4070,14 +4162,13 @@
           <w:sz w:val="20"/>
           <w:szCs w:val="20"/>
         </w:rPr>
-        <w:id w:val="-931354064"/>
+        <w:id w:val="914746739"/>
         <w:placeholder>
-          <w:docPart w:val="06D0D5AE31274C769CA50292CC40953A"/>
+          <w:docPart w:val="4AC670307C604E20BDE83A270ABCC5E6"/>
         </w:placeholder>
-        <w:dataBinding w:prefixMappings="xmlns:ns0='urn:microsoft-crm/document-template/govcdm_eeoinformalcomplaint/10290/' " w:xpath="/ns0:DocumentTemplate[1]/govcdm_eeoinformalcomplaint[1]/govcdm_contact_govcdm_eeoinformalcomplaint_CurrentAPContact[1]/firstname[1]" w:storeItemID="{1053983A-EBD3-4634-9C88-22B5A3B8E76D}"/>
+        <w:dataBinding w:prefixMappings="xmlns:ns0='urn:microsoft-crm/document-template/govcdm_eeoinformalcomplaint/10290/' " w:xpath="/ns0:DocumentTemplate[1]/govcdm_eeoinformalcomplaint[1]/govcdm_eeocasecontact_eeoinformalcomplaint_ap[1]/govcdm_firstname[1]" w:storeItemID="{1053983A-EBD3-4634-9C88-22B5A3B8E76D}"/>
         <w:text/>
       </w:sdtPr>
-      <w:sdtEndPr/>
       <w:sdtContent>
         <w:proofErr w:type="spellStart"/>
         <w:r>
@@ -4086,7 +4177,7 @@
             <w:sz w:val="20"/>
             <w:szCs w:val="20"/>
           </w:rPr>
-          <w:t>firstname</w:t>
+          <w:t>govcdm_firstname</w:t>
         </w:r>
         <w:proofErr w:type="spellEnd"/>
       </w:sdtContent>
@@ -4106,14 +4197,13 @@
           <w:sz w:val="20"/>
           <w:szCs w:val="20"/>
         </w:rPr>
-        <w:id w:val="1490441690"/>
+        <w:id w:val="-1079601255"/>
         <w:placeholder>
-          <w:docPart w:val="06D0D5AE31274C769CA50292CC40953A"/>
+          <w:docPart w:val="54AB279FE6ED425ABE7BFF6C4FC204BD"/>
         </w:placeholder>
-        <w:dataBinding w:prefixMappings="xmlns:ns0='urn:microsoft-crm/document-template/govcdm_eeoinformalcomplaint/10290/' " w:xpath="/ns0:DocumentTemplate[1]/govcdm_eeoinformalcomplaint[1]/govcdm_contact_govcdm_eeoinformalcomplaint_CurrentAPContact[1]/lastname[1]" w:storeItemID="{1053983A-EBD3-4634-9C88-22B5A3B8E76D}"/>
+        <w:dataBinding w:prefixMappings="xmlns:ns0='urn:microsoft-crm/document-template/govcdm_eeoinformalcomplaint/10290/' " w:xpath="/ns0:DocumentTemplate[1]/govcdm_eeoinformalcomplaint[1]/govcdm_eeocasecontact_eeoinformalcomplaint_ap[1]/govcdm_lastname[1]" w:storeItemID="{1053983A-EBD3-4634-9C88-22B5A3B8E76D}"/>
         <w:text/>
       </w:sdtPr>
-      <w:sdtEndPr/>
       <w:sdtContent>
         <w:proofErr w:type="spellStart"/>
         <w:r>
@@ -4122,7 +4212,7 @@
             <w:sz w:val="20"/>
             <w:szCs w:val="20"/>
           </w:rPr>
-          <w:t>lastname</w:t>
+          <w:t>govcdm_lastname</w:t>
         </w:r>
         <w:proofErr w:type="spellEnd"/>
       </w:sdtContent>
@@ -4132,11 +4222,11 @@
         <w:rFonts w:ascii="Arial" w:hAnsi="Arial" w:cs="Arial"/>
         <w:sz w:val="20"/>
         <w:szCs w:val="20"/>
-        <w:highlight w:val="yellow"/>
       </w:rPr>
       <w:t xml:space="preserve"> </w:t>
     </w:r>
   </w:p>
+  <w:bookmarkEnd w:id="10"/>
   <w:p>
     <w:pPr>
       <w:pStyle w:val="Header"/>
@@ -4192,7 +4282,7 @@
 </file>
 
 <file path=word/header2.xml><?xml version="1.0" encoding="utf-8"?>
-<w:hdr xmlns:wpc="http://schemas.microsoft.com/office/word/2010/wordprocessingCanvas" xmlns:cx="http://schemas.microsoft.com/office/drawing/2014/chartex" xmlns:cx1="http://schemas.microsoft.com/office/drawing/2015/9/8/chartex" xmlns:cx2="http://schemas.microsoft.com/office/drawing/2015/10/21/chartex" xmlns:cx3="http://schemas.microsoft.com/office/drawing/2016/5/9/chartex" xmlns:cx4="http://schemas.microsoft.com/office/drawing/2016/5/10/chartex" xmlns:cx5="http://schemas.microsoft.com/office/drawing/2016/5/11/chartex" xmlns:cx6="http://schemas.microsoft.com/office/drawing/2016/5/12/chartex" xmlns:cx7="http://schemas.microsoft.com/office/drawing/2016/5/13/chartex" xmlns:cx8="http://schemas.microsoft.com/office/drawing/2016/5/14/chartex" xmlns:mc="http://schemas.openxmlformats.org/markup-compatibility/2006" xmlns:aink="http://schemas.microsoft.com/office/drawing/2016/ink" xmlns:am3d="http://schemas.microsoft.com/office/drawing/2017/model3d" xmlns:o="urn:schemas-microsoft-com:office:office" xmlns:r="http://schemas.openxmlformats.org/officeDocument/2006/relationships" xmlns:m="http://schemas.openxmlformats.org/officeDocument/2006/math" xmlns:v="urn:schemas-microsoft-com:vml" xmlns:wp14="http://schemas.microsoft.com/office/word/2010/wordprocessingDrawing" xmlns:wp="http://schemas.openxmlformats.org/drawingml/2006/wordprocessingDrawing" xmlns:w10="urn:schemas-microsoft-com:office:word" xmlns:w="http://schemas.openxmlformats.org/wordprocessingml/2006/main" xmlns:w14="http://schemas.microsoft.com/office/word/2010/wordml" xmlns:w15="http://schemas.microsoft.com/office/word/2012/wordml" xmlns:w16cex="http://schemas.microsoft.com/office/word/2018/wordml/cex" xmlns:w16cid="http://schemas.microsoft.com/office/word/2016/wordml/cid" xmlns:w16="http://schemas.microsoft.com/office/word/2018/wordml" xmlns:w16sdtdh="http://schemas.microsoft.com/office/word/2020/wordml/sdtdatahash" xmlns:w16se="http://schemas.microsoft.com/office/word/2015/wordml/symex" xmlns:wpg="http://schemas.microsoft.com/office/word/2010/wordprocessingGroup" xmlns:wpi="http://schemas.microsoft.com/office/word/2010/wordprocessingInk" xmlns:wne="http://schemas.microsoft.com/office/word/2006/wordml" xmlns:wps="http://schemas.microsoft.com/office/word/2010/wordprocessingShape" mc:Ignorable="w14 w15 w16se w16cid w16 w16cex w16sdtdh wp14">
+<w:hdr xmlns:wpc="http://schemas.microsoft.com/office/word/2010/wordprocessingCanvas" xmlns:cx="http://schemas.microsoft.com/office/drawing/2014/chartex" xmlns:cx1="http://schemas.microsoft.com/office/drawing/2015/9/8/chartex" xmlns:cx2="http://schemas.microsoft.com/office/drawing/2015/10/21/chartex" xmlns:cx3="http://schemas.microsoft.com/office/drawing/2016/5/9/chartex" xmlns:cx4="http://schemas.microsoft.com/office/drawing/2016/5/10/chartex" xmlns:cx5="http://schemas.microsoft.com/office/drawing/2016/5/11/chartex" xmlns:cx6="http://schemas.microsoft.com/office/drawing/2016/5/12/chartex" xmlns:cx7="http://schemas.microsoft.com/office/drawing/2016/5/13/chartex" xmlns:cx8="http://schemas.microsoft.com/office/drawing/2016/5/14/chartex" xmlns:mc="http://schemas.openxmlformats.org/markup-compatibility/2006" xmlns:aink="http://schemas.microsoft.com/office/drawing/2016/ink" xmlns:am3d="http://schemas.microsoft.com/office/drawing/2017/model3d" xmlns:o="urn:schemas-microsoft-com:office:office" xmlns:oel="http://schemas.microsoft.com/office/2019/extlst" xmlns:r="http://schemas.openxmlformats.org/officeDocument/2006/relationships" xmlns:m="http://schemas.openxmlformats.org/officeDocument/2006/math" xmlns:v="urn:schemas-microsoft-com:vml" xmlns:wp14="http://schemas.microsoft.com/office/word/2010/wordprocessingDrawing" xmlns:wp="http://schemas.openxmlformats.org/drawingml/2006/wordprocessingDrawing" xmlns:w10="urn:schemas-microsoft-com:office:word" xmlns:w="http://schemas.openxmlformats.org/wordprocessingml/2006/main" xmlns:w14="http://schemas.microsoft.com/office/word/2010/wordml" xmlns:w15="http://schemas.microsoft.com/office/word/2012/wordml" xmlns:w16cex="http://schemas.microsoft.com/office/word/2018/wordml/cex" xmlns:w16cid="http://schemas.microsoft.com/office/word/2016/wordml/cid" xmlns:w16="http://schemas.microsoft.com/office/word/2018/wordml" xmlns:w16sdtdh="http://schemas.microsoft.com/office/word/2020/wordml/sdtdatahash" xmlns:w16se="http://schemas.microsoft.com/office/word/2015/wordml/symex" xmlns:wpg="http://schemas.microsoft.com/office/word/2010/wordprocessingGroup" xmlns:wpi="http://schemas.microsoft.com/office/word/2010/wordprocessingInk" xmlns:wne="http://schemas.microsoft.com/office/word/2006/wordml" xmlns:wps="http://schemas.microsoft.com/office/word/2010/wordprocessingShape" mc:Ignorable="w14 w15 w16se w16cid w16 w16cex w16sdtdh wp14">
   <w:p>
     <w:pPr>
       <w:spacing w:after="0" w:line="240" w:lineRule="auto"/>
@@ -4465,7 +4555,7 @@
 </file>
 
 <file path=word/numbering.xml><?xml version="1.0" encoding="utf-8"?>
-<w:numbering xmlns:wpc="http://schemas.microsoft.com/office/word/2010/wordprocessingCanvas" xmlns:cx="http://schemas.microsoft.com/office/drawing/2014/chartex" xmlns:cx1="http://schemas.microsoft.com/office/drawing/2015/9/8/chartex" xmlns:cx2="http://schemas.microsoft.com/office/drawing/2015/10/21/chartex" xmlns:cx3="http://schemas.microsoft.com/office/drawing/2016/5/9/chartex" xmlns:cx4="http://schemas.microsoft.com/office/drawing/2016/5/10/chartex" xmlns:cx5="http://schemas.microsoft.com/office/drawing/2016/5/11/chartex" xmlns:cx6="http://schemas.microsoft.com/office/drawing/2016/5/12/chartex" xmlns:cx7="http://schemas.microsoft.com/office/drawing/2016/5/13/chartex" xmlns:cx8="http://schemas.microsoft.com/office/drawing/2016/5/14/chartex" xmlns:mc="http://schemas.openxmlformats.org/markup-compatibility/2006" xmlns:aink="http://schemas.microsoft.com/office/drawing/2016/ink" xmlns:am3d="http://schemas.microsoft.com/office/drawing/2017/model3d" xmlns:o="urn:schemas-microsoft-com:office:office" xmlns:r="http://schemas.openxmlformats.org/officeDocument/2006/relationships" xmlns:m="http://schemas.openxmlformats.org/officeDocument/2006/math" xmlns:v="urn:schemas-microsoft-com:vml" xmlns:wp14="http://schemas.microsoft.com/office/word/2010/wordprocessingDrawing" xmlns:wp="http://schemas.openxmlformats.org/drawingml/2006/wordprocessingDrawing" xmlns:w10="urn:schemas-microsoft-com:office:word" xmlns:w="http://schemas.openxmlformats.org/wordprocessingml/2006/main" xmlns:w14="http://schemas.microsoft.com/office/word/2010/wordml" xmlns:w15="http://schemas.microsoft.com/office/word/2012/wordml" xmlns:w16cex="http://schemas.microsoft.com/office/word/2018/wordml/cex" xmlns:w16cid="http://schemas.microsoft.com/office/word/2016/wordml/cid" xmlns:w16="http://schemas.microsoft.com/office/word/2018/wordml" xmlns:w16sdtdh="http://schemas.microsoft.com/office/word/2020/wordml/sdtdatahash" xmlns:w16se="http://schemas.microsoft.com/office/word/2015/wordml/symex" xmlns:wpg="http://schemas.microsoft.com/office/word/2010/wordprocessingGroup" xmlns:wpi="http://schemas.microsoft.com/office/word/2010/wordprocessingInk" xmlns:wne="http://schemas.microsoft.com/office/word/2006/wordml" xmlns:wps="http://schemas.microsoft.com/office/word/2010/wordprocessingShape" mc:Ignorable="w14 w15 w16se w16cid w16 w16cex w16sdtdh wp14">
+<w:numbering xmlns:wpc="http://schemas.microsoft.com/office/word/2010/wordprocessingCanvas" xmlns:cx="http://schemas.microsoft.com/office/drawing/2014/chartex" xmlns:cx1="http://schemas.microsoft.com/office/drawing/2015/9/8/chartex" xmlns:cx2="http://schemas.microsoft.com/office/drawing/2015/10/21/chartex" xmlns:cx3="http://schemas.microsoft.com/office/drawing/2016/5/9/chartex" xmlns:cx4="http://schemas.microsoft.com/office/drawing/2016/5/10/chartex" xmlns:cx5="http://schemas.microsoft.com/office/drawing/2016/5/11/chartex" xmlns:cx6="http://schemas.microsoft.com/office/drawing/2016/5/12/chartex" xmlns:cx7="http://schemas.microsoft.com/office/drawing/2016/5/13/chartex" xmlns:cx8="http://schemas.microsoft.com/office/drawing/2016/5/14/chartex" xmlns:mc="http://schemas.openxmlformats.org/markup-compatibility/2006" xmlns:aink="http://schemas.microsoft.com/office/drawing/2016/ink" xmlns:am3d="http://schemas.microsoft.com/office/drawing/2017/model3d" xmlns:o="urn:schemas-microsoft-com:office:office" xmlns:oel="http://schemas.microsoft.com/office/2019/extlst" xmlns:r="http://schemas.openxmlformats.org/officeDocument/2006/relationships" xmlns:m="http://schemas.openxmlformats.org/officeDocument/2006/math" xmlns:v="urn:schemas-microsoft-com:vml" xmlns:wp14="http://schemas.microsoft.com/office/word/2010/wordprocessingDrawing" xmlns:wp="http://schemas.openxmlformats.org/drawingml/2006/wordprocessingDrawing" xmlns:w10="urn:schemas-microsoft-com:office:word" xmlns:w="http://schemas.openxmlformats.org/wordprocessingml/2006/main" xmlns:w14="http://schemas.microsoft.com/office/word/2010/wordml" xmlns:w15="http://schemas.microsoft.com/office/word/2012/wordml" xmlns:w16cex="http://schemas.microsoft.com/office/word/2018/wordml/cex" xmlns:w16cid="http://schemas.microsoft.com/office/word/2016/wordml/cid" xmlns:w16="http://schemas.microsoft.com/office/word/2018/wordml" xmlns:w16sdtdh="http://schemas.microsoft.com/office/word/2020/wordml/sdtdatahash" xmlns:w16se="http://schemas.microsoft.com/office/word/2015/wordml/symex" xmlns:wpg="http://schemas.microsoft.com/office/word/2010/wordprocessingGroup" xmlns:wpi="http://schemas.microsoft.com/office/word/2010/wordprocessingInk" xmlns:wne="http://schemas.microsoft.com/office/word/2006/wordml" xmlns:wps="http://schemas.microsoft.com/office/word/2010/wordprocessingShape" mc:Ignorable="w14 w15 w16se w16cid w16 w16cex w16sdtdh wp14">
   <w:abstractNum w:abstractNumId="0" w15:restartNumberingAfterBreak="0">
     <w:nsid w:val="17B240C9"/>
     <w:multiLevelType w:val="hybridMultilevel"/>
@@ -4582,7 +4672,7 @@
       </w:pPr>
     </w:lvl>
   </w:abstractNum>
-  <w:num w:numId="1">
+  <w:num w:numId="1" w16cid:durableId="133255659">
     <w:abstractNumId w:val="0"/>
   </w:num>
 </w:numbering>
@@ -5082,11 +5172,16 @@
       <w:szCs w:val="24"/>
     </w:rPr>
   </w:style>
+  <w:style w:type="character" w:customStyle="1" w:styleId="eop">
+    <w:name w:val="eop"/>
+    <w:basedOn w:val="DefaultParagraphFont"/>
+    <w:rsid w:val="00AD2CD1"/>
+  </w:style>
 </w:styles>
 </file>
 
 <file path=word/glossary/document.xml><?xml version="1.0" encoding="utf-8"?>
-<w:glossaryDocument xmlns:wpc="http://schemas.microsoft.com/office/word/2010/wordprocessingCanvas" xmlns:cx="http://schemas.microsoft.com/office/drawing/2014/chartex" xmlns:cx1="http://schemas.microsoft.com/office/drawing/2015/9/8/chartex" xmlns:cx2="http://schemas.microsoft.com/office/drawing/2015/10/21/chartex" xmlns:cx3="http://schemas.microsoft.com/office/drawing/2016/5/9/chartex" xmlns:cx4="http://schemas.microsoft.com/office/drawing/2016/5/10/chartex" xmlns:cx5="http://schemas.microsoft.com/office/drawing/2016/5/11/chartex" xmlns:cx6="http://schemas.microsoft.com/office/drawing/2016/5/12/chartex" xmlns:cx7="http://schemas.microsoft.com/office/drawing/2016/5/13/chartex" xmlns:cx8="http://schemas.microsoft.com/office/drawing/2016/5/14/chartex" xmlns:mc="http://schemas.openxmlformats.org/markup-compatibility/2006" xmlns:aink="http://schemas.microsoft.com/office/drawing/2016/ink" xmlns:am3d="http://schemas.microsoft.com/office/drawing/2017/model3d" xmlns:o="urn:schemas-microsoft-com:office:office" xmlns:r="http://schemas.openxmlformats.org/officeDocument/2006/relationships" xmlns:m="http://schemas.openxmlformats.org/officeDocument/2006/math" xmlns:v="urn:schemas-microsoft-com:vml" xmlns:wp14="http://schemas.microsoft.com/office/word/2010/wordprocessingDrawing" xmlns:wp="http://schemas.openxmlformats.org/drawingml/2006/wordprocessingDrawing" xmlns:w10="urn:schemas-microsoft-com:office:word" xmlns:w="http://schemas.openxmlformats.org/wordprocessingml/2006/main" xmlns:w14="http://schemas.microsoft.com/office/word/2010/wordml" xmlns:w15="http://schemas.microsoft.com/office/word/2012/wordml" xmlns:w16cex="http://schemas.microsoft.com/office/word/2018/wordml/cex" xmlns:w16cid="http://schemas.microsoft.com/office/word/2016/wordml/cid" xmlns:w16="http://schemas.microsoft.com/office/word/2018/wordml" xmlns:w16sdtdh="http://schemas.microsoft.com/office/word/2020/wordml/sdtdatahash" xmlns:w16se="http://schemas.microsoft.com/office/word/2015/wordml/symex" xmlns:wpg="http://schemas.microsoft.com/office/word/2010/wordprocessingGroup" xmlns:wpi="http://schemas.microsoft.com/office/word/2010/wordprocessingInk" xmlns:wne="http://schemas.microsoft.com/office/word/2006/wordml" xmlns:wps="http://schemas.microsoft.com/office/word/2010/wordprocessingShape" mc:Ignorable="w14 w15 w16se w16cid w16 w16cex w16sdtdh wp14">
+<w:glossaryDocument xmlns:wpc="http://schemas.microsoft.com/office/word/2010/wordprocessingCanvas" xmlns:cx="http://schemas.microsoft.com/office/drawing/2014/chartex" xmlns:cx1="http://schemas.microsoft.com/office/drawing/2015/9/8/chartex" xmlns:cx2="http://schemas.microsoft.com/office/drawing/2015/10/21/chartex" xmlns:cx3="http://schemas.microsoft.com/office/drawing/2016/5/9/chartex" xmlns:cx4="http://schemas.microsoft.com/office/drawing/2016/5/10/chartex" xmlns:cx5="http://schemas.microsoft.com/office/drawing/2016/5/11/chartex" xmlns:cx6="http://schemas.microsoft.com/office/drawing/2016/5/12/chartex" xmlns:cx7="http://schemas.microsoft.com/office/drawing/2016/5/13/chartex" xmlns:cx8="http://schemas.microsoft.com/office/drawing/2016/5/14/chartex" xmlns:mc="http://schemas.openxmlformats.org/markup-compatibility/2006" xmlns:aink="http://schemas.microsoft.com/office/drawing/2016/ink" xmlns:am3d="http://schemas.microsoft.com/office/drawing/2017/model3d" xmlns:o="urn:schemas-microsoft-com:office:office" xmlns:oel="http://schemas.microsoft.com/office/2019/extlst" xmlns:r="http://schemas.openxmlformats.org/officeDocument/2006/relationships" xmlns:m="http://schemas.openxmlformats.org/officeDocument/2006/math" xmlns:v="urn:schemas-microsoft-com:vml" xmlns:wp14="http://schemas.microsoft.com/office/word/2010/wordprocessingDrawing" xmlns:wp="http://schemas.openxmlformats.org/drawingml/2006/wordprocessingDrawing" xmlns:w10="urn:schemas-microsoft-com:office:word" xmlns:w="http://schemas.openxmlformats.org/wordprocessingml/2006/main" xmlns:w14="http://schemas.microsoft.com/office/word/2010/wordml" xmlns:w15="http://schemas.microsoft.com/office/word/2012/wordml" xmlns:w16cex="http://schemas.microsoft.com/office/word/2018/wordml/cex" xmlns:w16cid="http://schemas.microsoft.com/office/word/2016/wordml/cid" xmlns:w16="http://schemas.microsoft.com/office/word/2018/wordml" xmlns:w16sdtdh="http://schemas.microsoft.com/office/word/2020/wordml/sdtdatahash" xmlns:w16se="http://schemas.microsoft.com/office/word/2015/wordml/symex" xmlns:wpg="http://schemas.microsoft.com/office/word/2010/wordprocessingGroup" xmlns:wpi="http://schemas.microsoft.com/office/word/2010/wordprocessingInk" xmlns:wne="http://schemas.microsoft.com/office/word/2006/wordml" xmlns:wps="http://schemas.microsoft.com/office/word/2010/wordprocessingShape" mc:Ignorable="w14 w15 w16se w16cid w16 w16cex w16sdtdh wp14">
   <w:docParts>
     <w:docPart>
       <w:docPartPr>
@@ -5165,93 +5260,6 @@
         <w:p>
           <w:pPr>
             <w:pStyle w:val="30F44A9FCED34EBA823CADCCD65D3CE2"/>
-          </w:pPr>
-          <w:r>
-            <w:rPr>
-              <w:rStyle w:val="PlaceholderText"/>
-            </w:rPr>
-            <w:t>Click or tap here to enter text.</w:t>
-          </w:r>
-        </w:p>
-      </w:docPartBody>
-    </w:docPart>
-    <w:docPart>
-      <w:docPartPr>
-        <w:name w:val="EFC6D7A1BC0A49118BF4E6536BE988E6"/>
-        <w:category>
-          <w:name w:val="General"/>
-          <w:gallery w:val="placeholder"/>
-        </w:category>
-        <w:types>
-          <w:type w:val="bbPlcHdr"/>
-        </w:types>
-        <w:behaviors>
-          <w:behavior w:val="content"/>
-        </w:behaviors>
-        <w:guid w:val="{CE53CA9C-658D-48AC-9987-51BA32C71800}"/>
-      </w:docPartPr>
-      <w:docPartBody>
-        <w:p>
-          <w:pPr>
-            <w:pStyle w:val="EFC6D7A1BC0A49118BF4E6536BE988E6"/>
-          </w:pPr>
-          <w:r>
-            <w:rPr>
-              <w:rStyle w:val="PlaceholderText"/>
-            </w:rPr>
-            <w:t>Click or tap here to enter text.</w:t>
-          </w:r>
-        </w:p>
-      </w:docPartBody>
-    </w:docPart>
-    <w:docPart>
-      <w:docPartPr>
-        <w:name w:val="BD259AE873E64F85B10F6B9CD97EFD95"/>
-        <w:category>
-          <w:name w:val="General"/>
-          <w:gallery w:val="placeholder"/>
-        </w:category>
-        <w:types>
-          <w:type w:val="bbPlcHdr"/>
-        </w:types>
-        <w:behaviors>
-          <w:behavior w:val="content"/>
-        </w:behaviors>
-        <w:guid w:val="{DFA8EB0A-3FCB-49AD-9120-E927E8B0298D}"/>
-      </w:docPartPr>
-      <w:docPartBody>
-        <w:p>
-          <w:pPr>
-            <w:pStyle w:val="BD259AE873E64F85B10F6B9CD97EFD95"/>
-          </w:pPr>
-          <w:r>
-            <w:rPr>
-              <w:rStyle w:val="PlaceholderText"/>
-            </w:rPr>
-            <w:t>Click or tap here to enter text.</w:t>
-          </w:r>
-        </w:p>
-      </w:docPartBody>
-    </w:docPart>
-    <w:docPart>
-      <w:docPartPr>
-        <w:name w:val="1DD7A974D79648E98271AB5ED04AE4E9"/>
-        <w:category>
-          <w:name w:val="General"/>
-          <w:gallery w:val="placeholder"/>
-        </w:category>
-        <w:types>
-          <w:type w:val="bbPlcHdr"/>
-        </w:types>
-        <w:behaviors>
-          <w:behavior w:val="content"/>
-        </w:behaviors>
-        <w:guid w:val="{F27FD1AD-250E-4AA0-A692-57250CF59F76}"/>
-      </w:docPartPr>
-      <w:docPartBody>
-        <w:p>
-          <w:pPr>
-            <w:pStyle w:val="1DD7A974D79648E98271AB5ED04AE4E9"/>
           </w:pPr>
           <w:r>
             <w:rPr>
@@ -5728,7 +5736,7 @@
     </w:docPart>
     <w:docPart>
       <w:docPartPr>
-        <w:name w:val="11D8B34512ED496A8D82B35A3A003004"/>
+        <w:name w:val="6F7A30F507A04A7796E0C5BC68F11A73"/>
         <w:category>
           <w:name w:val="General"/>
           <w:gallery w:val="placeholder"/>
@@ -5739,12 +5747,12 @@
         <w:behaviors>
           <w:behavior w:val="content"/>
         </w:behaviors>
-        <w:guid w:val="{6CEE35F5-0B22-4DF4-9584-659A89FBDA04}"/>
+        <w:guid w:val="{52A7AC3E-C565-4714-8100-866FFD4B8624}"/>
       </w:docPartPr>
       <w:docPartBody>
         <w:p>
           <w:pPr>
-            <w:pStyle w:val="11D8B34512ED496A8D82B35A3A003004"/>
+            <w:pStyle w:val="6F7A30F507A04A7796E0C5BC68F11A73"/>
           </w:pPr>
           <w:r>
             <w:rPr>
@@ -5757,7 +5765,7 @@
     </w:docPart>
     <w:docPart>
       <w:docPartPr>
-        <w:name w:val="BBD24D86C07B4D41B8CCD94C085DCCB6"/>
+        <w:name w:val="C9147409D8F9422B892541979AD623E8"/>
         <w:category>
           <w:name w:val="General"/>
           <w:gallery w:val="placeholder"/>
@@ -5768,12 +5776,12 @@
         <w:behaviors>
           <w:behavior w:val="content"/>
         </w:behaviors>
-        <w:guid w:val="{F9239D8A-ECD5-4B09-AC91-8E14DAF6180C}"/>
+        <w:guid w:val="{889D7E4D-EE7D-4005-BA12-54125E1E2EBA}"/>
       </w:docPartPr>
       <w:docPartBody>
         <w:p>
           <w:pPr>
-            <w:pStyle w:val="BBD24D86C07B4D41B8CCD94C085DCCB6"/>
+            <w:pStyle w:val="C9147409D8F9422B892541979AD623E8"/>
           </w:pPr>
           <w:r>
             <w:rPr>
@@ -5786,7 +5794,7 @@
     </w:docPart>
     <w:docPart>
       <w:docPartPr>
-        <w:name w:val="FB870F4BA2D54591B028AA5F596E3205"/>
+        <w:name w:val="40CB01ADF6B542828145D7502B506C18"/>
         <w:category>
           <w:name w:val="General"/>
           <w:gallery w:val="placeholder"/>
@@ -5797,12 +5805,12 @@
         <w:behaviors>
           <w:behavior w:val="content"/>
         </w:behaviors>
-        <w:guid w:val="{622AF2BB-836A-4DD7-B872-7475C9FC7E35}"/>
+        <w:guid w:val="{FAA0E5EA-62A4-47C4-A7F3-AF4299C75DB8}"/>
       </w:docPartPr>
       <w:docPartBody>
         <w:p>
           <w:pPr>
-            <w:pStyle w:val="FB870F4BA2D54591B028AA5F596E3205"/>
+            <w:pStyle w:val="40CB01ADF6B542828145D7502B506C18"/>
           </w:pPr>
           <w:r>
             <w:rPr>
@@ -5815,7 +5823,7 @@
     </w:docPart>
     <w:docPart>
       <w:docPartPr>
-        <w:name w:val="A8CAB99589AF4727989AE0C63A49FF86"/>
+        <w:name w:val="D53F9913D28F497F85AE2C86960BDFC1"/>
         <w:category>
           <w:name w:val="General"/>
           <w:gallery w:val="placeholder"/>
@@ -5826,12 +5834,186 @@
         <w:behaviors>
           <w:behavior w:val="content"/>
         </w:behaviors>
-        <w:guid w:val="{ADDC6EF9-7AD4-46A6-AC11-F912D447B311}"/>
+        <w:guid w:val="{6A370BCB-4DFB-45B4-A5AE-2D634FA6A066}"/>
       </w:docPartPr>
       <w:docPartBody>
         <w:p>
           <w:pPr>
-            <w:pStyle w:val="A8CAB99589AF4727989AE0C63A49FF86"/>
+            <w:pStyle w:val="D53F9913D28F497F85AE2C86960BDFC1"/>
+          </w:pPr>
+          <w:r>
+            <w:rPr>
+              <w:rStyle w:val="PlaceholderText"/>
+            </w:rPr>
+            <w:t>Click or tap here to enter text.</w:t>
+          </w:r>
+        </w:p>
+      </w:docPartBody>
+    </w:docPart>
+    <w:docPart>
+      <w:docPartPr>
+        <w:name w:val="E0CF6E5BA4DC4DA69B6ABBDDC13EB32E"/>
+        <w:category>
+          <w:name w:val="General"/>
+          <w:gallery w:val="placeholder"/>
+        </w:category>
+        <w:types>
+          <w:type w:val="bbPlcHdr"/>
+        </w:types>
+        <w:behaviors>
+          <w:behavior w:val="content"/>
+        </w:behaviors>
+        <w:guid w:val="{2A82FC57-59BA-4080-B527-92BB9F209EEB}"/>
+      </w:docPartPr>
+      <w:docPartBody>
+        <w:p>
+          <w:pPr>
+            <w:pStyle w:val="E0CF6E5BA4DC4DA69B6ABBDDC13EB32E"/>
+          </w:pPr>
+          <w:r>
+            <w:rPr>
+              <w:rStyle w:val="PlaceholderText"/>
+            </w:rPr>
+            <w:t>Click or tap here to enter text.</w:t>
+          </w:r>
+        </w:p>
+      </w:docPartBody>
+    </w:docPart>
+    <w:docPart>
+      <w:docPartPr>
+        <w:name w:val="EC72BFF4596D4B87A8A9CDA9A209FB29"/>
+        <w:category>
+          <w:name w:val="General"/>
+          <w:gallery w:val="placeholder"/>
+        </w:category>
+        <w:types>
+          <w:type w:val="bbPlcHdr"/>
+        </w:types>
+        <w:behaviors>
+          <w:behavior w:val="content"/>
+        </w:behaviors>
+        <w:guid w:val="{ACA593FC-343B-4379-8199-FADD5134D8BA}"/>
+      </w:docPartPr>
+      <w:docPartBody>
+        <w:p>
+          <w:pPr>
+            <w:pStyle w:val="EC72BFF4596D4B87A8A9CDA9A209FB29"/>
+          </w:pPr>
+          <w:r>
+            <w:rPr>
+              <w:rStyle w:val="PlaceholderText"/>
+            </w:rPr>
+            <w:t>Click or tap here to enter text.</w:t>
+          </w:r>
+        </w:p>
+      </w:docPartBody>
+    </w:docPart>
+    <w:docPart>
+      <w:docPartPr>
+        <w:name w:val="8FFFCD683D07425092EE4C1D987DA943"/>
+        <w:category>
+          <w:name w:val="General"/>
+          <w:gallery w:val="placeholder"/>
+        </w:category>
+        <w:types>
+          <w:type w:val="bbPlcHdr"/>
+        </w:types>
+        <w:behaviors>
+          <w:behavior w:val="content"/>
+        </w:behaviors>
+        <w:guid w:val="{226B3A1A-0B82-465E-83A3-6CCC3095DC91}"/>
+      </w:docPartPr>
+      <w:docPartBody>
+        <w:p>
+          <w:pPr>
+            <w:pStyle w:val="8FFFCD683D07425092EE4C1D987DA943"/>
+          </w:pPr>
+          <w:r>
+            <w:rPr>
+              <w:rStyle w:val="PlaceholderText"/>
+            </w:rPr>
+            <w:t>Enter any content that you want to repeat, including other content controls. You can also insert this control around table rows in order to repeat parts of a table.</w:t>
+          </w:r>
+        </w:p>
+      </w:docPartBody>
+    </w:docPart>
+    <w:docPart>
+      <w:docPartPr>
+        <w:name w:val="13B99D33BD8C4B5897BE478DAD2BB9E6"/>
+        <w:category>
+          <w:name w:val="General"/>
+          <w:gallery w:val="placeholder"/>
+        </w:category>
+        <w:types>
+          <w:type w:val="bbPlcHdr"/>
+        </w:types>
+        <w:behaviors>
+          <w:behavior w:val="content"/>
+        </w:behaviors>
+        <w:guid w:val="{DC3C71A2-5EA2-4F82-9864-7E5B3997618A}"/>
+      </w:docPartPr>
+      <w:docPartBody>
+        <w:p>
+          <w:pPr>
+            <w:pStyle w:val="13B99D33BD8C4B5897BE478DAD2BB9E6"/>
+          </w:pPr>
+          <w:r>
+            <w:rPr>
+              <w:rStyle w:val="PlaceholderText"/>
+            </w:rPr>
+            <w:t>Click or tap here to enter text.</w:t>
+          </w:r>
+        </w:p>
+      </w:docPartBody>
+    </w:docPart>
+    <w:docPart>
+      <w:docPartPr>
+        <w:name w:val="4AC670307C604E20BDE83A270ABCC5E6"/>
+        <w:category>
+          <w:name w:val="General"/>
+          <w:gallery w:val="placeholder"/>
+        </w:category>
+        <w:types>
+          <w:type w:val="bbPlcHdr"/>
+        </w:types>
+        <w:behaviors>
+          <w:behavior w:val="content"/>
+        </w:behaviors>
+        <w:guid w:val="{25C7A769-29F9-42CB-A2E8-081678858322}"/>
+      </w:docPartPr>
+      <w:docPartBody>
+        <w:p>
+          <w:pPr>
+            <w:pStyle w:val="4AC670307C604E20BDE83A270ABCC5E6"/>
+          </w:pPr>
+          <w:r>
+            <w:rPr>
+              <w:rStyle w:val="PlaceholderText"/>
+            </w:rPr>
+            <w:t>Click or tap here to enter text.</w:t>
+          </w:r>
+        </w:p>
+      </w:docPartBody>
+    </w:docPart>
+    <w:docPart>
+      <w:docPartPr>
+        <w:name w:val="54AB279FE6ED425ABE7BFF6C4FC204BD"/>
+        <w:category>
+          <w:name w:val="General"/>
+          <w:gallery w:val="placeholder"/>
+        </w:category>
+        <w:types>
+          <w:type w:val="bbPlcHdr"/>
+        </w:types>
+        <w:behaviors>
+          <w:behavior w:val="content"/>
+        </w:behaviors>
+        <w:guid w:val="{87CBA916-627C-4603-AFD1-81B0069D15F3}"/>
+      </w:docPartPr>
+      <w:docPartBody>
+        <w:p>
+          <w:pPr>
+            <w:pStyle w:val="54AB279FE6ED425ABE7BFF6C4FC204BD"/>
           </w:pPr>
           <w:r>
             <w:rPr>
@@ -5902,6 +6084,7 @@
     <w:rsid w:val="00413875"/>
     <w:rsid w:val="005D6676"/>
     <w:rsid w:val="00637B40"/>
+    <w:rsid w:val="007013F3"/>
     <w:rsid w:val="00797559"/>
   </w:rsids>
   <m:mathPr>
@@ -6356,7 +6539,7 @@
     <w:basedOn w:val="DefaultParagraphFont"/>
     <w:uiPriority w:val="99"/>
     <w:semiHidden/>
-    <w:rsid w:val="00637B40"/>
+    <w:rsid w:val="007013F3"/>
     <w:rPr>
       <w:color w:val="808080"/>
     </w:rPr>
@@ -6385,17 +6568,17 @@
     <w:name w:val="1DD7A974D79648E98271AB5ED04AE4E9"/>
     <w:rsid w:val="00797559"/>
   </w:style>
-  <w:style w:type="paragraph" w:customStyle="1" w:styleId="0979E5E1008548819B8AC70BD9D61A8A">
-    <w:name w:val="0979E5E1008548819B8AC70BD9D61A8A"/>
-    <w:rsid w:val="00797559"/>
+  <w:style w:type="paragraph" w:customStyle="1" w:styleId="6F7A30F507A04A7796E0C5BC68F11A73">
+    <w:name w:val="6F7A30F507A04A7796E0C5BC68F11A73"/>
+    <w:rsid w:val="007013F3"/>
   </w:style>
-  <w:style w:type="paragraph" w:customStyle="1" w:styleId="FC7604035C6E4409A30FBF637C4AF074">
-    <w:name w:val="FC7604035C6E4409A30FBF637C4AF074"/>
-    <w:rsid w:val="00797559"/>
+  <w:style w:type="paragraph" w:customStyle="1" w:styleId="C9147409D8F9422B892541979AD623E8">
+    <w:name w:val="C9147409D8F9422B892541979AD623E8"/>
+    <w:rsid w:val="007013F3"/>
   </w:style>
-  <w:style w:type="paragraph" w:customStyle="1" w:styleId="A7B50E89E4E847E0B52F4816B51A0DBD">
-    <w:name w:val="A7B50E89E4E847E0B52F4816B51A0DBD"/>
-    <w:rsid w:val="00797559"/>
+  <w:style w:type="paragraph" w:customStyle="1" w:styleId="40CB01ADF6B542828145D7502B506C18">
+    <w:name w:val="40CB01ADF6B542828145D7502B506C18"/>
+    <w:rsid w:val="007013F3"/>
   </w:style>
   <w:style w:type="paragraph" w:customStyle="1" w:styleId="3D44AE5BF54B4C859FA2C58C5D9B8079">
     <w:name w:val="3D44AE5BF54B4C859FA2C58C5D9B8079"/>
@@ -6476,6 +6659,34 @@
   <w:style w:type="paragraph" w:customStyle="1" w:styleId="A8CAB99589AF4727989AE0C63A49FF86">
     <w:name w:val="A8CAB99589AF4727989AE0C63A49FF86"/>
     <w:rsid w:val="00637B40"/>
+  </w:style>
+  <w:style w:type="paragraph" w:customStyle="1" w:styleId="D53F9913D28F497F85AE2C86960BDFC1">
+    <w:name w:val="D53F9913D28F497F85AE2C86960BDFC1"/>
+    <w:rsid w:val="007013F3"/>
+  </w:style>
+  <w:style w:type="paragraph" w:customStyle="1" w:styleId="E0CF6E5BA4DC4DA69B6ABBDDC13EB32E">
+    <w:name w:val="E0CF6E5BA4DC4DA69B6ABBDDC13EB32E"/>
+    <w:rsid w:val="007013F3"/>
+  </w:style>
+  <w:style w:type="paragraph" w:customStyle="1" w:styleId="EC72BFF4596D4B87A8A9CDA9A209FB29">
+    <w:name w:val="EC72BFF4596D4B87A8A9CDA9A209FB29"/>
+    <w:rsid w:val="007013F3"/>
+  </w:style>
+  <w:style w:type="paragraph" w:customStyle="1" w:styleId="8FFFCD683D07425092EE4C1D987DA943">
+    <w:name w:val="8FFFCD683D07425092EE4C1D987DA943"/>
+    <w:rsid w:val="007013F3"/>
+  </w:style>
+  <w:style w:type="paragraph" w:customStyle="1" w:styleId="13B99D33BD8C4B5897BE478DAD2BB9E6">
+    <w:name w:val="13B99D33BD8C4B5897BE478DAD2BB9E6"/>
+    <w:rsid w:val="007013F3"/>
+  </w:style>
+  <w:style w:type="paragraph" w:customStyle="1" w:styleId="4AC670307C604E20BDE83A270ABCC5E6">
+    <w:name w:val="4AC670307C604E20BDE83A270ABCC5E6"/>
+    <w:rsid w:val="007013F3"/>
+  </w:style>
+  <w:style w:type="paragraph" w:customStyle="1" w:styleId="54AB279FE6ED425ABE7BFF6C4FC204BD">
+    <w:name w:val="54AB279FE6ED425ABE7BFF6C4FC204BD"/>
+    <w:rsid w:val="007013F3"/>
   </w:style>
 </w:styles>
 </file>
@@ -6927,21 +7138,6 @@
 </file>
 
 <file path=customXml/item2.xml><?xml version="1.0" encoding="utf-8"?>
-<?mso-contentType ?>
-<FormTemplates xmlns="http://schemas.microsoft.com/sharepoint/v3/contenttype/forms">
-  <Display>DocumentLibraryForm</Display>
-  <Edit>DocumentLibraryForm</Edit>
-  <New>DocumentLibraryForm</New>
-</FormTemplates>
-</file>
-
-<file path=customXml/item3.xml><?xml version="1.0" encoding="utf-8"?>
-<p:properties xmlns:p="http://schemas.microsoft.com/office/2006/metadata/properties" xmlns:xsi="http://www.w3.org/2001/XMLSchema-instance" xmlns:pc="http://schemas.microsoft.com/office/infopath/2007/PartnerControls">
-  <documentManagement/>
-</p:properties>
-</file>
-
-<file path=customXml/item4.xml><?xml version="1.0" encoding="utf-8"?>
 <DocumentTemplate xmlns="urn:microsoft-crm/document-template/govcdm_eeoinformalcomplaint/10290/">
   <govcdm_eeoinformalcomplaint xmlns="">
     <createdby>createdby</createdby>
@@ -25755,6 +25951,21 @@
 </DocumentTemplate>
 </file>
 
+<file path=customXml/item3.xml><?xml version="1.0" encoding="utf-8"?>
+<p:properties xmlns:p="http://schemas.microsoft.com/office/2006/metadata/properties" xmlns:xsi="http://www.w3.org/2001/XMLSchema-instance" xmlns:pc="http://schemas.microsoft.com/office/infopath/2007/PartnerControls">
+  <documentManagement/>
+</p:properties>
+</file>
+
+<file path=customXml/item4.xml><?xml version="1.0" encoding="utf-8"?>
+<?mso-contentType ?>
+<FormTemplates xmlns="http://schemas.microsoft.com/sharepoint/v3/contenttype/forms">
+  <Display>DocumentLibraryForm</Display>
+  <Edit>DocumentLibraryForm</Edit>
+  <New>DocumentLibraryForm</New>
+</FormTemplates>
+</file>
+
 <file path=customXml/itemProps1.xml><?xml version="1.0" encoding="utf-8"?>
 <ds:datastoreItem xmlns:ds="http://schemas.openxmlformats.org/officeDocument/2006/customXml" ds:itemID="{085B6400-CE89-4B0D-B824-66A6F9820DB3}">
   <ds:schemaRefs>
@@ -25774,9 +25985,10 @@
 </file>
 
 <file path=customXml/itemProps2.xml><?xml version="1.0" encoding="utf-8"?>
-<ds:datastoreItem xmlns:ds="http://schemas.openxmlformats.org/officeDocument/2006/customXml" ds:itemID="{6FA006F3-A37F-4BAD-8E22-4EA5EBBE7C0D}">
+<ds:datastoreItem xmlns:ds="http://schemas.openxmlformats.org/officeDocument/2006/customXml" ds:itemID="{1053983A-EBD3-4634-9C88-22B5A3B8E76D}">
   <ds:schemaRefs>
-    <ds:schemaRef ds:uri="http://schemas.microsoft.com/sharepoint/v3/contenttype/forms"/>
+    <ds:schemaRef ds:uri="urn:microsoft-crm/document-template/govcdm_eeoinformalcomplaint/10290/"/>
+    <ds:schemaRef ds:uri=""/>
   </ds:schemaRefs>
 </ds:datastoreItem>
 </file>
@@ -25791,10 +26003,9 @@
 </file>
 
 <file path=customXml/itemProps4.xml><?xml version="1.0" encoding="utf-8"?>
-<ds:datastoreItem xmlns:ds="http://schemas.openxmlformats.org/officeDocument/2006/customXml" ds:itemID="{1053983A-EBD3-4634-9C88-22B5A3B8E76D}">
+<ds:datastoreItem xmlns:ds="http://schemas.openxmlformats.org/officeDocument/2006/customXml" ds:itemID="{6FA006F3-A37F-4BAD-8E22-4EA5EBBE7C0D}">
   <ds:schemaRefs>
-    <ds:schemaRef ds:uri="urn:microsoft-crm/document-template/govcdm_eeoinformalcomplaint/10290/"/>
-    <ds:schemaRef ds:uri=""/>
+    <ds:schemaRef ds:uri="http://schemas.microsoft.com/sharepoint/v3/contenttype/forms"/>
   </ds:schemaRefs>
 </ds:datastoreItem>
 </file>